--- a/summary/Spring/Springcloud-Feign.docx
+++ b/summary/Spring/Springcloud-Feign.docx
@@ -435,8 +435,6 @@
         </w:rPr>
         <w:t>使用示例</w:t>
       </w:r>
-      <w:bookmarkStart w:id="0" w:name="_GoBack"/>
-      <w:bookmarkEnd w:id="0"/>
     </w:p>
     <w:p>
       <w:r>
@@ -1261,14 +1259,36 @@
       <w:r>
         <w:t>创建应用主类。使用</w:t>
       </w:r>
-      <w:hyperlink r:id="rId6" w:tooltip="@EnableDiscoveryClient" w:history="1">
-        <w:r>
-          <w:rPr>
-            <w:rStyle w:val="a4"/>
-          </w:rPr>
-          <w:t>@EnableDiscoveryClient</w:t>
-        </w:r>
-      </w:hyperlink>
+      <w:r>
+        <w:rPr>
+          <w:rStyle w:val="a4"/>
+        </w:rPr>
+        <w:fldChar w:fldCharType="begin"/>
+      </w:r>
+      <w:r>
+        <w:rPr>
+          <w:rStyle w:val="a4"/>
+        </w:rPr>
+        <w:instrText xml:space="preserve"> HYPERLINK "https://github.com/EnableDiscoveryClient" \o "@EnableDiscoveryClient" </w:instrText>
+      </w:r>
+      <w:r>
+        <w:rPr>
+          <w:rStyle w:val="a4"/>
+        </w:rPr>
+        <w:fldChar w:fldCharType="separate"/>
+      </w:r>
+      <w:r>
+        <w:rPr>
+          <w:rStyle w:val="a4"/>
+        </w:rPr>
+        <w:t>@EnableDiscoveryClient</w:t>
+      </w:r>
+      <w:r>
+        <w:rPr>
+          <w:rStyle w:val="a4"/>
+        </w:rPr>
+        <w:fldChar w:fldCharType="end"/>
+      </w:r>
       <w:r>
         <w:t>注解开启服务注册与发现，并实现</w:t>
       </w:r>
@@ -1979,14 +1999,36 @@
       <w:r>
         <w:t>创建应用主类。使用</w:t>
       </w:r>
-      <w:hyperlink r:id="rId7" w:tooltip="@EnableDiscoveryClient" w:history="1">
-        <w:r>
-          <w:rPr>
-            <w:rStyle w:val="a4"/>
-          </w:rPr>
-          <w:t>@EnableDiscoveryClient</w:t>
-        </w:r>
-      </w:hyperlink>
+      <w:r>
+        <w:rPr>
+          <w:rStyle w:val="a4"/>
+        </w:rPr>
+        <w:fldChar w:fldCharType="begin"/>
+      </w:r>
+      <w:r>
+        <w:rPr>
+          <w:rStyle w:val="a4"/>
+        </w:rPr>
+        <w:instrText xml:space="preserve"> HYPERLINK "https://github.com/EnableDiscoveryClient" \o "@EnableDiscoveryClient" </w:instrText>
+      </w:r>
+      <w:r>
+        <w:rPr>
+          <w:rStyle w:val="a4"/>
+        </w:rPr>
+        <w:fldChar w:fldCharType="separate"/>
+      </w:r>
+      <w:r>
+        <w:rPr>
+          <w:rStyle w:val="a4"/>
+        </w:rPr>
+        <w:t>@EnableDiscoveryClient</w:t>
+      </w:r>
+      <w:r>
+        <w:rPr>
+          <w:rStyle w:val="a4"/>
+        </w:rPr>
+        <w:fldChar w:fldCharType="end"/>
+      </w:r>
       <w:r>
         <w:t>注解开启服务注册与发现，并通过</w:t>
       </w:r>
@@ -2334,7 +2376,7 @@
       <w:r>
         <w:t>启动eureka-feign-consumer之后，我们可以通过访问：</w:t>
       </w:r>
-      <w:hyperlink r:id="rId8" w:history="1">
+      <w:hyperlink r:id="rId6" w:history="1">
         <w:r>
           <w:rPr>
             <w:rStyle w:val="a4"/>
@@ -2348,10 +2390,4673 @@
     </w:p>
     <w:p>
       <w:pPr>
+        <w:pStyle w:val="2"/>
+      </w:pPr>
+      <w:r>
         <w:rPr>
           <w:rFonts w:hint="eastAsia"/>
         </w:rPr>
-      </w:pPr>
+        <w:t>原理</w:t>
+      </w:r>
+    </w:p>
+    <w:p>
+      <w:pPr>
+        <w:pStyle w:val="4"/>
+      </w:pPr>
+      <w:r>
+        <w:rPr>
+          <w:rFonts w:hint="eastAsia"/>
+        </w:rPr>
+        <w:t>一、</w:t>
+      </w:r>
+      <w:r>
+        <w:rPr>
+          <w:rFonts w:hint="eastAsia"/>
+        </w:rPr>
+        <w:t>开启注册</w:t>
+      </w:r>
+    </w:p>
+    <w:p>
+      <w:r>
+        <w:rPr>
+          <w:rFonts w:hint="eastAsia"/>
+        </w:rPr>
+        <w:t>开启</w:t>
+      </w:r>
+      <w:r>
+        <w:t>@</w:t>
+      </w:r>
+      <w:proofErr w:type="spellStart"/>
+      <w:r>
+        <w:t>EnableFeignClients</w:t>
+      </w:r>
+      <w:proofErr w:type="spellEnd"/>
+      <w:r>
+        <w:t>注解到底给我们做了什么事情呢？</w:t>
+      </w:r>
+    </w:p>
+    <w:p/>
+    <w:p>
+      <w:r>
+        <w:t>1、扫描</w:t>
+      </w:r>
+      <w:proofErr w:type="spellStart"/>
+      <w:r>
+        <w:t>EnableFeignClients</w:t>
+      </w:r>
+      <w:proofErr w:type="spellEnd"/>
+      <w:r>
+        <w:t>注解上的配置信息，注册默认的配置类，这个配置类是对所有</w:t>
+      </w:r>
+      <w:proofErr w:type="spellStart"/>
+      <w:r>
+        <w:t>feignclient</w:t>
+      </w:r>
+      <w:proofErr w:type="spellEnd"/>
+      <w:r>
+        <w:t>的都是生效的，即为全局的配置。</w:t>
+      </w:r>
+    </w:p>
+    <w:p/>
+    <w:p>
+      <w:r>
+        <w:t>2、扫描带有@</w:t>
+      </w:r>
+      <w:proofErr w:type="spellStart"/>
+      <w:r>
+        <w:t>FeignClient</w:t>
+      </w:r>
+      <w:proofErr w:type="spellEnd"/>
+      <w:r>
+        <w:t>注解的接口，并注册配置类（此时的配置类针对当前</w:t>
+      </w:r>
+      <w:proofErr w:type="spellStart"/>
+      <w:r>
+        <w:t>feignclient</w:t>
+      </w:r>
+      <w:proofErr w:type="spellEnd"/>
+      <w:r>
+        <w:t>生效）和</w:t>
+      </w:r>
+      <w:proofErr w:type="spellStart"/>
+      <w:r>
+        <w:t>FeignClientFactoryBean</w:t>
+      </w:r>
+      <w:proofErr w:type="spellEnd"/>
+      <w:r>
+        <w:t>，此bean实现了</w:t>
+      </w:r>
+      <w:proofErr w:type="spellStart"/>
+      <w:r>
+        <w:t>FactoryBean</w:t>
+      </w:r>
+      <w:proofErr w:type="spellEnd"/>
+      <w:r>
+        <w:t>接口，我们知道spring有两种类型的bean对象，一种是普通的bean，另一种则是工厂bean（</w:t>
+      </w:r>
+      <w:proofErr w:type="spellStart"/>
+      <w:r>
+        <w:t>FactoryBean</w:t>
+      </w:r>
+      <w:proofErr w:type="spellEnd"/>
+      <w:r>
+        <w:t>），它返回的其实是</w:t>
+      </w:r>
+      <w:proofErr w:type="spellStart"/>
+      <w:r>
+        <w:t>getObject</w:t>
+      </w:r>
+      <w:proofErr w:type="spellEnd"/>
+      <w:r>
+        <w:t>方法返回的对象（更多关于</w:t>
+      </w:r>
+      <w:proofErr w:type="spellStart"/>
+      <w:r>
+        <w:t>FactoryBean</w:t>
+      </w:r>
+      <w:proofErr w:type="spellEnd"/>
+      <w:r>
+        <w:t>的相关信息请查看spring官方文档）。</w:t>
+      </w:r>
+      <w:proofErr w:type="spellStart"/>
+      <w:r>
+        <w:t>getObject</w:t>
+      </w:r>
+      <w:proofErr w:type="spellEnd"/>
+      <w:r>
+        <w:t>方法就是集成原生feign的核心方法，当spring注入</w:t>
+      </w:r>
+      <w:proofErr w:type="spellStart"/>
+      <w:r>
+        <w:t>feignclient</w:t>
+      </w:r>
+      <w:proofErr w:type="spellEnd"/>
+      <w:r>
+        <w:t>接口时，</w:t>
+      </w:r>
+      <w:proofErr w:type="spellStart"/>
+      <w:r>
+        <w:t>getObject</w:t>
+      </w:r>
+      <w:proofErr w:type="spellEnd"/>
+      <w:r>
+        <w:t>方法会被调用，得到接口的代理类。</w:t>
+      </w:r>
+    </w:p>
+    <w:p/>
+    <w:p>
+      <w:r>
+        <w:rPr>
+          <w:rFonts w:hint="eastAsia"/>
+        </w:rPr>
+        <w:t>备注：在</w:t>
+      </w:r>
+      <w:proofErr w:type="spellStart"/>
+      <w:r>
+        <w:t>FeignClient</w:t>
+      </w:r>
+      <w:proofErr w:type="spellEnd"/>
+      <w:r>
+        <w:t>指定配置类时，切记不要被spring容器扫描到，不然会对全局生效。</w:t>
+      </w:r>
+    </w:p>
+    <w:p/>
+    <w:p>
+      <w:pPr>
+        <w:ind w:firstLine="420"/>
+      </w:pPr>
+      <w:r>
+        <w:rPr>
+          <w:rFonts w:hint="eastAsia"/>
+        </w:rPr>
+        <w:t>在</w:t>
+      </w:r>
+      <w:r>
+        <w:t>@</w:t>
+      </w:r>
+      <w:proofErr w:type="spellStart"/>
+      <w:r>
+        <w:t>EnableFeignClients</w:t>
+      </w:r>
+      <w:proofErr w:type="spellEnd"/>
+      <w:r>
+        <w:t>标签中，import了一个</w:t>
+      </w:r>
+      <w:proofErr w:type="spellStart"/>
+      <w:r>
+        <w:t>FeignClientsRegistrar</w:t>
+      </w:r>
+      <w:proofErr w:type="spellEnd"/>
+      <w:r>
+        <w:t>类，那么这个</w:t>
+      </w:r>
+      <w:proofErr w:type="spellStart"/>
+      <w:r>
+        <w:t>FeignClientsRegistrar#registerBeanDefinitions</w:t>
+      </w:r>
+      <w:proofErr w:type="spellEnd"/>
+      <w:r>
+        <w:t>()在什么时候调用的呢？跟着Spring的源码走下去，看过源码的人都会直接看到</w:t>
+      </w:r>
+      <w:proofErr w:type="spellStart"/>
+      <w:r>
+        <w:t>AbstractApplicationContext#refresh</w:t>
+      </w:r>
+      <w:proofErr w:type="spellEnd"/>
+      <w:r>
+        <w:t>()方法，整体整理一下代码：</w:t>
+      </w:r>
+    </w:p>
+    <w:p>
+      <w:r>
+        <w:t>@Override</w:t>
+      </w:r>
+    </w:p>
+    <w:p>
+      <w:r>
+        <w:t xml:space="preserve">    public void refresh() throws </w:t>
+      </w:r>
+      <w:proofErr w:type="spellStart"/>
+      <w:r>
+        <w:t>BeansException</w:t>
+      </w:r>
+      <w:proofErr w:type="spellEnd"/>
+      <w:r>
+        <w:t xml:space="preserve">, </w:t>
+      </w:r>
+      <w:proofErr w:type="spellStart"/>
+      <w:r>
+        <w:t>IllegalStateException</w:t>
+      </w:r>
+      <w:proofErr w:type="spellEnd"/>
+      <w:r>
+        <w:t xml:space="preserve"> {</w:t>
+      </w:r>
+    </w:p>
+    <w:p>
+      <w:r>
+        <w:t xml:space="preserve">        synchronized (</w:t>
+      </w:r>
+      <w:proofErr w:type="spellStart"/>
+      <w:r>
+        <w:t>this.startupShutdownMonitor</w:t>
+      </w:r>
+      <w:proofErr w:type="spellEnd"/>
+      <w:r>
+        <w:t>) {</w:t>
+      </w:r>
+    </w:p>
+    <w:p/>
+    <w:p>
+      <w:r>
+        <w:t xml:space="preserve">            // 扫描本项目里面的java文件，把bean对象封装成</w:t>
+      </w:r>
+      <w:proofErr w:type="spellStart"/>
+      <w:r>
+        <w:t>BeanDefinitiaon</w:t>
+      </w:r>
+      <w:proofErr w:type="spellEnd"/>
+      <w:r>
+        <w:t>对象，然后调用</w:t>
+      </w:r>
+      <w:proofErr w:type="spellStart"/>
+      <w:r>
+        <w:t>DefaultListableBeanFactory#registerBeanDefinition</w:t>
+      </w:r>
+      <w:proofErr w:type="spellEnd"/>
+      <w:r>
+        <w:t>()方法把</w:t>
+      </w:r>
+      <w:proofErr w:type="spellStart"/>
+      <w:r>
+        <w:t>beanName</w:t>
+      </w:r>
+      <w:proofErr w:type="spellEnd"/>
+      <w:r>
+        <w:t>放到</w:t>
+      </w:r>
+      <w:proofErr w:type="spellStart"/>
+      <w:r>
+        <w:t>DefaultListableBeanFactory</w:t>
+      </w:r>
+      <w:proofErr w:type="spellEnd"/>
+      <w:r>
+        <w:t xml:space="preserve"> 的 List&lt;String&gt; </w:t>
+      </w:r>
+      <w:proofErr w:type="spellStart"/>
+      <w:r>
+        <w:t>beanDefinitionNames</w:t>
+      </w:r>
+      <w:proofErr w:type="spellEnd"/>
+      <w:r>
+        <w:t xml:space="preserve"> 中去</w:t>
+      </w:r>
+    </w:p>
+    <w:p>
+      <w:r>
+        <w:t xml:space="preserve">            </w:t>
+      </w:r>
+      <w:proofErr w:type="spellStart"/>
+      <w:r>
+        <w:t>ConfigurableListableBeanFactory</w:t>
+      </w:r>
+      <w:proofErr w:type="spellEnd"/>
+      <w:r>
+        <w:t xml:space="preserve"> </w:t>
+      </w:r>
+      <w:proofErr w:type="spellStart"/>
+      <w:r>
+        <w:t>beanFactory</w:t>
+      </w:r>
+      <w:proofErr w:type="spellEnd"/>
+      <w:r>
+        <w:t xml:space="preserve"> = </w:t>
+      </w:r>
+      <w:proofErr w:type="spellStart"/>
+      <w:r>
+        <w:t>obtainFreshBeanFactory</w:t>
+      </w:r>
+      <w:proofErr w:type="spellEnd"/>
+      <w:r>
+        <w:t>();</w:t>
+      </w:r>
+    </w:p>
+    <w:p/>
+    <w:p>
+      <w:r>
+        <w:t xml:space="preserve">            // Prepare the bean factory for use in this context.</w:t>
+      </w:r>
+    </w:p>
+    <w:p>
+      <w:r>
+        <w:t xml:space="preserve">            </w:t>
+      </w:r>
+      <w:proofErr w:type="spellStart"/>
+      <w:r>
+        <w:t>prepareBeanFactory</w:t>
+      </w:r>
+      <w:proofErr w:type="spellEnd"/>
+      <w:r>
+        <w:t>(</w:t>
+      </w:r>
+      <w:proofErr w:type="spellStart"/>
+      <w:r>
+        <w:t>beanFactory</w:t>
+      </w:r>
+      <w:proofErr w:type="spellEnd"/>
+      <w:r>
+        <w:t>);</w:t>
+      </w:r>
+    </w:p>
+    <w:p/>
+    <w:p>
+      <w:r>
+        <w:t xml:space="preserve">            try {</w:t>
+      </w:r>
+    </w:p>
+    <w:p>
+      <w:r>
+        <w:t xml:space="preserve">                </w:t>
+      </w:r>
+      <w:proofErr w:type="spellStart"/>
+      <w:r>
+        <w:t>postProcessBeanFactory</w:t>
+      </w:r>
+      <w:proofErr w:type="spellEnd"/>
+      <w:r>
+        <w:t>(</w:t>
+      </w:r>
+      <w:proofErr w:type="spellStart"/>
+      <w:r>
+        <w:t>beanFactory</w:t>
+      </w:r>
+      <w:proofErr w:type="spellEnd"/>
+      <w:r>
+        <w:t>);</w:t>
+      </w:r>
+    </w:p>
+    <w:p/>
+    <w:p>
+      <w:r>
+        <w:t xml:space="preserve">                // 在这里调用到</w:t>
+      </w:r>
+      <w:proofErr w:type="spellStart"/>
+      <w:r>
+        <w:t>FeignClientsRegistrar</w:t>
+      </w:r>
+      <w:proofErr w:type="spellEnd"/>
+      <w:r>
+        <w:t>对象的</w:t>
+      </w:r>
+      <w:proofErr w:type="spellStart"/>
+      <w:r>
+        <w:t>registerBeanDefinitions</w:t>
+      </w:r>
+      <w:proofErr w:type="spellEnd"/>
+      <w:r>
+        <w:t>()方法</w:t>
+      </w:r>
+    </w:p>
+    <w:p>
+      <w:r>
+        <w:t xml:space="preserve">                </w:t>
+      </w:r>
+      <w:proofErr w:type="spellStart"/>
+      <w:r>
+        <w:t>invokeBeanFactoryPostProcessors</w:t>
+      </w:r>
+      <w:proofErr w:type="spellEnd"/>
+      <w:r>
+        <w:t>(</w:t>
+      </w:r>
+      <w:proofErr w:type="spellStart"/>
+      <w:r>
+        <w:t>beanFactory</w:t>
+      </w:r>
+      <w:proofErr w:type="spellEnd"/>
+      <w:r>
+        <w:t>);</w:t>
+      </w:r>
+    </w:p>
+    <w:p/>
+    <w:p>
+      <w:r>
+        <w:t xml:space="preserve">                //从</w:t>
+      </w:r>
+      <w:proofErr w:type="spellStart"/>
+      <w:r>
+        <w:t>DefaultListableBeanFactory</w:t>
+      </w:r>
+      <w:proofErr w:type="spellEnd"/>
+      <w:r>
+        <w:t>里面的</w:t>
+      </w:r>
+      <w:proofErr w:type="spellStart"/>
+      <w:r>
+        <w:t>beanDefinitionNames</w:t>
+      </w:r>
+      <w:proofErr w:type="spellEnd"/>
+      <w:r>
+        <w:t>中找到所有实现了</w:t>
+      </w:r>
+      <w:proofErr w:type="spellStart"/>
+      <w:r>
+        <w:t>BeanPostProcessor</w:t>
+      </w:r>
+      <w:proofErr w:type="spellEnd"/>
+      <w:r>
+        <w:t>接口的方法，如果有排序进行排序后放到list中</w:t>
+      </w:r>
+    </w:p>
+    <w:p>
+      <w:r>
+        <w:t xml:space="preserve">                </w:t>
+      </w:r>
+      <w:proofErr w:type="spellStart"/>
+      <w:r>
+        <w:t>registerBeanPostProcessors</w:t>
+      </w:r>
+      <w:proofErr w:type="spellEnd"/>
+      <w:r>
+        <w:t>(</w:t>
+      </w:r>
+      <w:proofErr w:type="spellStart"/>
+      <w:r>
+        <w:t>beanFactory</w:t>
+      </w:r>
+      <w:proofErr w:type="spellEnd"/>
+      <w:r>
+        <w:t>);</w:t>
+      </w:r>
+    </w:p>
+    <w:p/>
+    <w:p>
+      <w:r>
+        <w:t xml:space="preserve">                //Spring的国际化</w:t>
+      </w:r>
+    </w:p>
+    <w:p>
+      <w:r>
+        <w:t xml:space="preserve">                </w:t>
+      </w:r>
+      <w:proofErr w:type="spellStart"/>
+      <w:r>
+        <w:t>initMessageSource</w:t>
+      </w:r>
+      <w:proofErr w:type="spellEnd"/>
+      <w:r>
+        <w:t>();</w:t>
+      </w:r>
+    </w:p>
+    <w:p/>
+    <w:p>
+      <w:r>
+        <w:t xml:space="preserve">                // </w:t>
+      </w:r>
+    </w:p>
+    <w:p>
+      <w:r>
+        <w:t xml:space="preserve">                </w:t>
+      </w:r>
+      <w:proofErr w:type="spellStart"/>
+      <w:r>
+        <w:t>initApplicationEventMulticaster</w:t>
+      </w:r>
+      <w:proofErr w:type="spellEnd"/>
+      <w:r>
+        <w:t>();</w:t>
+      </w:r>
+    </w:p>
+    <w:p/>
+    <w:p>
+      <w:r>
+        <w:t xml:space="preserve">                // Initialize other special beans in specific context subclasses.</w:t>
+      </w:r>
+    </w:p>
+    <w:p>
+      <w:r>
+        <w:t xml:space="preserve">                </w:t>
+      </w:r>
+      <w:proofErr w:type="spellStart"/>
+      <w:r>
+        <w:t>onRefresh</w:t>
+      </w:r>
+      <w:proofErr w:type="spellEnd"/>
+      <w:r>
+        <w:t>();</w:t>
+      </w:r>
+    </w:p>
+    <w:p/>
+    <w:p>
+      <w:r>
+        <w:t xml:space="preserve">                // </w:t>
+      </w:r>
+    </w:p>
+    <w:p>
+      <w:r>
+        <w:t xml:space="preserve">                </w:t>
+      </w:r>
+      <w:proofErr w:type="spellStart"/>
+      <w:r>
+        <w:t>registerListeners</w:t>
+      </w:r>
+      <w:proofErr w:type="spellEnd"/>
+      <w:r>
+        <w:t>();</w:t>
+      </w:r>
+    </w:p>
+    <w:p/>
+    <w:p>
+      <w:r>
+        <w:t xml:space="preserve">                // Spring的IOC、ID处理。Spring的AOP。事务都是在IOC完成之后调用了</w:t>
+      </w:r>
+      <w:proofErr w:type="spellStart"/>
+      <w:r>
+        <w:t>BeanPostProcessor#postProcessBeforeInitialization</w:t>
+      </w:r>
+      <w:proofErr w:type="spellEnd"/>
+      <w:r>
+        <w:t>()和</w:t>
+      </w:r>
+      <w:proofErr w:type="spellStart"/>
+      <w:r>
+        <w:t>postProcessBeforeInitialization</w:t>
+      </w:r>
+      <w:proofErr w:type="spellEnd"/>
+      <w:r>
+        <w:t>()方法，AOP(事务)就是在这里处理的</w:t>
+      </w:r>
+    </w:p>
+    <w:p>
+      <w:r>
+        <w:t xml:space="preserve">                </w:t>
+      </w:r>
+      <w:proofErr w:type="spellStart"/>
+      <w:r>
+        <w:t>finishBeanFactoryInitialization</w:t>
+      </w:r>
+      <w:proofErr w:type="spellEnd"/>
+      <w:r>
+        <w:t>(</w:t>
+      </w:r>
+      <w:proofErr w:type="spellStart"/>
+      <w:r>
+        <w:t>beanFactory</w:t>
+      </w:r>
+      <w:proofErr w:type="spellEnd"/>
+      <w:r>
+        <w:t>);</w:t>
+      </w:r>
+    </w:p>
+    <w:p/>
+    <w:p>
+      <w:r>
+        <w:t xml:space="preserve">                // 执行完之后调用实现了所有</w:t>
+      </w:r>
+      <w:proofErr w:type="spellStart"/>
+      <w:r>
+        <w:t>LifecycleProcessor</w:t>
+      </w:r>
+      <w:proofErr w:type="spellEnd"/>
+      <w:r>
+        <w:t>接口的类的</w:t>
+      </w:r>
+      <w:proofErr w:type="spellStart"/>
+      <w:r>
+        <w:t>onRefresh</w:t>
+      </w:r>
+      <w:proofErr w:type="spellEnd"/>
+      <w:r>
+        <w:t>()方法，同时调用所有观察了</w:t>
+      </w:r>
+      <w:proofErr w:type="spellStart"/>
+      <w:r>
+        <w:t>ApplicationEvent</w:t>
+      </w:r>
+      <w:proofErr w:type="spellEnd"/>
+      <w:r>
+        <w:t>接口的事件(观察者模式)</w:t>
+      </w:r>
+    </w:p>
+    <w:p>
+      <w:r>
+        <w:t xml:space="preserve">                </w:t>
+      </w:r>
+      <w:proofErr w:type="spellStart"/>
+      <w:r>
+        <w:t>finishRefresh</w:t>
+      </w:r>
+      <w:proofErr w:type="spellEnd"/>
+      <w:r>
+        <w:t>();</w:t>
+      </w:r>
+    </w:p>
+    <w:p>
+      <w:r>
+        <w:t xml:space="preserve">            }</w:t>
+      </w:r>
+    </w:p>
+    <w:p/>
+    <w:p>
+      <w:r>
+        <w:t xml:space="preserve">            catch (</w:t>
+      </w:r>
+      <w:proofErr w:type="spellStart"/>
+      <w:r>
+        <w:t>BeansException</w:t>
+      </w:r>
+      <w:proofErr w:type="spellEnd"/>
+      <w:r>
+        <w:t xml:space="preserve"> ex) {</w:t>
+      </w:r>
+    </w:p>
+    <w:p/>
+    <w:p>
+      <w:r>
+        <w:t xml:space="preserve">                // 找到所有实现了</w:t>
+      </w:r>
+      <w:proofErr w:type="spellStart"/>
+      <w:r>
+        <w:t>DisposableBean</w:t>
+      </w:r>
+      <w:proofErr w:type="spellEnd"/>
+      <w:r>
+        <w:t>接口的方法，调用了destroy()方法，这就是bean的销毁</w:t>
+      </w:r>
+    </w:p>
+    <w:p>
+      <w:r>
+        <w:t xml:space="preserve">                </w:t>
+      </w:r>
+      <w:proofErr w:type="spellStart"/>
+      <w:r>
+        <w:t>destroyBeans</w:t>
+      </w:r>
+      <w:proofErr w:type="spellEnd"/>
+      <w:r>
+        <w:t>();</w:t>
+      </w:r>
+    </w:p>
+    <w:p/>
+    <w:p>
+      <w:r>
+        <w:t xml:space="preserve">                // Reset 'active' flag.</w:t>
+      </w:r>
+    </w:p>
+    <w:p>
+      <w:r>
+        <w:t xml:space="preserve">                </w:t>
+      </w:r>
+      <w:proofErr w:type="spellStart"/>
+      <w:r>
+        <w:t>cancelRefresh</w:t>
+      </w:r>
+      <w:proofErr w:type="spellEnd"/>
+      <w:r>
+        <w:t>(ex);</w:t>
+      </w:r>
+    </w:p>
+    <w:p/>
+    <w:p>
+      <w:r>
+        <w:t xml:space="preserve">                throw ex;</w:t>
+      </w:r>
+    </w:p>
+    <w:p>
+      <w:r>
+        <w:t xml:space="preserve">            }</w:t>
+      </w:r>
+    </w:p>
+    <w:p/>
+    <w:p>
+      <w:r>
+        <w:t xml:space="preserve">            finally {</w:t>
+      </w:r>
+    </w:p>
+    <w:p>
+      <w:r>
+        <w:t xml:space="preserve">                </w:t>
+      </w:r>
+      <w:proofErr w:type="spellStart"/>
+      <w:r>
+        <w:t>resetCommonCaches</w:t>
+      </w:r>
+      <w:proofErr w:type="spellEnd"/>
+      <w:r>
+        <w:t>();</w:t>
+      </w:r>
+    </w:p>
+    <w:p>
+      <w:r>
+        <w:t xml:space="preserve">            }</w:t>
+      </w:r>
+    </w:p>
+    <w:p>
+      <w:r>
+        <w:t xml:space="preserve">        }</w:t>
+      </w:r>
+    </w:p>
+    <w:p>
+      <w:pPr>
+        <w:rPr>
+          <w:rFonts w:hint="eastAsia"/>
+        </w:rPr>
+      </w:pPr>
+      <w:r>
+        <w:t xml:space="preserve">    }</w:t>
+      </w:r>
+    </w:p>
+    <w:p/>
+    <w:p>
+      <w:r>
+        <w:rPr>
+          <w:rFonts w:hint="eastAsia"/>
+        </w:rPr>
+        <w:t>根据上面整理的代码发现，</w:t>
+      </w:r>
+      <w:proofErr w:type="spellStart"/>
+      <w:r>
+        <w:t>FeignClientsRegistrar#registerBeanDefinitions</w:t>
+      </w:r>
+      <w:proofErr w:type="spellEnd"/>
+      <w:r>
+        <w:t>()方法是在扫描完bean之后，只放了一个</w:t>
+      </w:r>
+      <w:proofErr w:type="spellStart"/>
+      <w:r>
+        <w:t>beanname</w:t>
+      </w:r>
+      <w:proofErr w:type="spellEnd"/>
+      <w:r>
+        <w:t>的情况下， 并没有进行IOC注册的时候调用的，这就是Spring动态扩展Bean，实现</w:t>
+      </w:r>
+      <w:proofErr w:type="spellStart"/>
+      <w:r>
+        <w:t>BeanDefinitionRegistryPostProcessor</w:t>
+      </w:r>
+      <w:proofErr w:type="spellEnd"/>
+      <w:r>
+        <w:t>接口的所有方法也会在这里调用下</w:t>
+      </w:r>
+      <w:proofErr w:type="spellStart"/>
+      <w:r>
+        <w:t>postProcessBeanDefinitionRegistry</w:t>
+      </w:r>
+      <w:proofErr w:type="spellEnd"/>
+      <w:r>
+        <w:t>()方法。</w:t>
+      </w:r>
+    </w:p>
+    <w:p>
+      <w:r>
+        <w:t>下面回到正题，分析</w:t>
+      </w:r>
+      <w:proofErr w:type="spellStart"/>
+      <w:r>
+        <w:t>FeignClientsRegistrar#registerBeanDefinitions</w:t>
+      </w:r>
+      <w:proofErr w:type="spellEnd"/>
+      <w:r>
+        <w:t>()方法:</w:t>
+      </w:r>
+    </w:p>
+    <w:p>
+      <w:pPr>
+        <w:rPr>
+          <w:rFonts w:hint="eastAsia"/>
+        </w:rPr>
+      </w:pPr>
+    </w:p>
+    <w:p>
+      <w:r>
+        <w:t>@Override</w:t>
+      </w:r>
+    </w:p>
+    <w:p>
+      <w:r>
+        <w:t xml:space="preserve">    public void </w:t>
+      </w:r>
+      <w:proofErr w:type="spellStart"/>
+      <w:r>
+        <w:t>registerBeanDefinitions</w:t>
+      </w:r>
+      <w:proofErr w:type="spellEnd"/>
+      <w:r>
+        <w:t>(</w:t>
+      </w:r>
+      <w:proofErr w:type="spellStart"/>
+      <w:r>
+        <w:t>AnnotationMetadata</w:t>
+      </w:r>
+      <w:proofErr w:type="spellEnd"/>
+      <w:r>
+        <w:t xml:space="preserve"> metadata,</w:t>
+      </w:r>
+    </w:p>
+    <w:p>
+      <w:r>
+        <w:t xml:space="preserve">            </w:t>
+      </w:r>
+      <w:proofErr w:type="spellStart"/>
+      <w:r>
+        <w:t>BeanDefinitionRegistry</w:t>
+      </w:r>
+      <w:proofErr w:type="spellEnd"/>
+      <w:r>
+        <w:t xml:space="preserve"> registry) {</w:t>
+      </w:r>
+    </w:p>
+    <w:p>
+      <w:r>
+        <w:t xml:space="preserve">        </w:t>
+      </w:r>
+      <w:proofErr w:type="spellStart"/>
+      <w:r>
+        <w:t>registerDefaultConfiguration</w:t>
+      </w:r>
+      <w:proofErr w:type="spellEnd"/>
+      <w:r>
+        <w:t>(metadata, registry);//扫描</w:t>
+      </w:r>
+      <w:proofErr w:type="spellStart"/>
+      <w:r>
+        <w:t>EnableFeignClients</w:t>
+      </w:r>
+      <w:proofErr w:type="spellEnd"/>
+      <w:r>
+        <w:t>标签里配置的信息，注册到</w:t>
+      </w:r>
+      <w:proofErr w:type="spellStart"/>
+      <w:r>
+        <w:t>beanDefinitionNames</w:t>
+      </w:r>
+      <w:proofErr w:type="spellEnd"/>
+      <w:r>
+        <w:t>中。</w:t>
+      </w:r>
+    </w:p>
+    <w:p>
+      <w:r>
+        <w:t xml:space="preserve">        </w:t>
+      </w:r>
+      <w:proofErr w:type="spellStart"/>
+      <w:r>
+        <w:t>registerFeignClients</w:t>
+      </w:r>
+      <w:proofErr w:type="spellEnd"/>
+      <w:r>
+        <w:t>(metadata, registry);</w:t>
+      </w:r>
+    </w:p>
+    <w:p>
+      <w:r>
+        <w:t xml:space="preserve">    }</w:t>
+      </w:r>
+    </w:p>
+    <w:p>
+      <w:r>
+        <w:t xml:space="preserve">     public void </w:t>
+      </w:r>
+      <w:proofErr w:type="spellStart"/>
+      <w:r>
+        <w:t>registerFeignClients</w:t>
+      </w:r>
+      <w:proofErr w:type="spellEnd"/>
+      <w:r>
+        <w:t>(</w:t>
+      </w:r>
+      <w:proofErr w:type="spellStart"/>
+      <w:r>
+        <w:t>AnnotationMetadata</w:t>
+      </w:r>
+      <w:proofErr w:type="spellEnd"/>
+      <w:r>
+        <w:t xml:space="preserve"> metadata,</w:t>
+      </w:r>
+    </w:p>
+    <w:p>
+      <w:r>
+        <w:t xml:space="preserve">            </w:t>
+      </w:r>
+      <w:proofErr w:type="spellStart"/>
+      <w:r>
+        <w:t>BeanDefinitionRegistry</w:t>
+      </w:r>
+      <w:proofErr w:type="spellEnd"/>
+      <w:r>
+        <w:t xml:space="preserve"> registry) {</w:t>
+      </w:r>
+    </w:p>
+    <w:p>
+      <w:r>
+        <w:t xml:space="preserve">        </w:t>
+      </w:r>
+      <w:proofErr w:type="spellStart"/>
+      <w:r>
+        <w:t>AnnotationTypeFilter</w:t>
+      </w:r>
+      <w:proofErr w:type="spellEnd"/>
+      <w:r>
+        <w:t xml:space="preserve"> </w:t>
+      </w:r>
+      <w:proofErr w:type="spellStart"/>
+      <w:r>
+        <w:t>annotationTypeFilter</w:t>
+      </w:r>
+      <w:proofErr w:type="spellEnd"/>
+      <w:r>
+        <w:t xml:space="preserve"> = new </w:t>
+      </w:r>
+      <w:proofErr w:type="spellStart"/>
+      <w:r>
+        <w:t>AnnotationTypeFilter</w:t>
+      </w:r>
+      <w:proofErr w:type="spellEnd"/>
+      <w:r>
+        <w:t>(</w:t>
+      </w:r>
+    </w:p>
+    <w:p>
+      <w:r>
+        <w:t xml:space="preserve">                </w:t>
+      </w:r>
+      <w:proofErr w:type="spellStart"/>
+      <w:r>
+        <w:t>FeignClient.class</w:t>
+      </w:r>
+      <w:proofErr w:type="spellEnd"/>
+      <w:r>
+        <w:t>);</w:t>
+      </w:r>
+    </w:p>
+    <w:p>
+      <w:r>
+        <w:t xml:space="preserve">        //省略代码...根据</w:t>
+      </w:r>
+      <w:proofErr w:type="spellStart"/>
+      <w:r>
+        <w:t>EnableFeignClients</w:t>
+      </w:r>
+      <w:proofErr w:type="spellEnd"/>
+      <w:r>
+        <w:t>配置的</w:t>
+      </w:r>
+      <w:proofErr w:type="spellStart"/>
+      <w:r>
+        <w:t>basePackages</w:t>
+      </w:r>
+      <w:proofErr w:type="spellEnd"/>
+      <w:r>
+        <w:t>找到包下所有</w:t>
+      </w:r>
+      <w:proofErr w:type="spellStart"/>
+      <w:r>
+        <w:t>FeignClient</w:t>
+      </w:r>
+      <w:proofErr w:type="spellEnd"/>
+      <w:r>
+        <w:t>注解的类，Spring的</w:t>
+      </w:r>
+      <w:proofErr w:type="spellStart"/>
+      <w:r>
+        <w:t>Commponet</w:t>
+      </w:r>
+      <w:proofErr w:type="spellEnd"/>
+      <w:r>
+        <w:t>也是这么干的</w:t>
+      </w:r>
+    </w:p>
+    <w:p>
+      <w:r>
+        <w:t xml:space="preserve">        for (String </w:t>
+      </w:r>
+      <w:proofErr w:type="spellStart"/>
+      <w:r>
+        <w:t>basePackage</w:t>
+      </w:r>
+      <w:proofErr w:type="spellEnd"/>
+      <w:r>
+        <w:t xml:space="preserve"> : </w:t>
+      </w:r>
+      <w:proofErr w:type="spellStart"/>
+      <w:r>
+        <w:t>basePackages</w:t>
+      </w:r>
+      <w:proofErr w:type="spellEnd"/>
+      <w:r>
+        <w:t>) {</w:t>
+      </w:r>
+    </w:p>
+    <w:p>
+      <w:r>
+        <w:lastRenderedPageBreak/>
+        <w:t xml:space="preserve">            Set&lt;</w:t>
+      </w:r>
+      <w:proofErr w:type="spellStart"/>
+      <w:r>
+        <w:t>BeanDefinition</w:t>
+      </w:r>
+      <w:proofErr w:type="spellEnd"/>
+      <w:r>
+        <w:t xml:space="preserve">&gt; </w:t>
+      </w:r>
+      <w:proofErr w:type="spellStart"/>
+      <w:r>
+        <w:t>candidateComponents</w:t>
+      </w:r>
+      <w:proofErr w:type="spellEnd"/>
+      <w:r>
+        <w:t xml:space="preserve"> = scanner</w:t>
+      </w:r>
+    </w:p>
+    <w:p>
+      <w:r>
+        <w:t xml:space="preserve">                    .</w:t>
+      </w:r>
+      <w:proofErr w:type="spellStart"/>
+      <w:r>
+        <w:t>findCandidateComponents</w:t>
+      </w:r>
+      <w:proofErr w:type="spellEnd"/>
+      <w:r>
+        <w:t>(</w:t>
+      </w:r>
+      <w:proofErr w:type="spellStart"/>
+      <w:r>
+        <w:t>basePackage</w:t>
+      </w:r>
+      <w:proofErr w:type="spellEnd"/>
+      <w:r>
+        <w:t>);</w:t>
+      </w:r>
+    </w:p>
+    <w:p>
+      <w:r>
+        <w:t xml:space="preserve">            for (</w:t>
+      </w:r>
+      <w:proofErr w:type="spellStart"/>
+      <w:r>
+        <w:t>BeanDefinition</w:t>
+      </w:r>
+      <w:proofErr w:type="spellEnd"/>
+      <w:r>
+        <w:t xml:space="preserve"> </w:t>
+      </w:r>
+      <w:proofErr w:type="spellStart"/>
+      <w:r>
+        <w:t>candidateComponent</w:t>
+      </w:r>
+      <w:proofErr w:type="spellEnd"/>
+      <w:r>
+        <w:t xml:space="preserve"> : </w:t>
+      </w:r>
+      <w:proofErr w:type="spellStart"/>
+      <w:r>
+        <w:t>candidateComponents</w:t>
+      </w:r>
+      <w:proofErr w:type="spellEnd"/>
+      <w:r>
+        <w:t>) {</w:t>
+      </w:r>
+    </w:p>
+    <w:p>
+      <w:r>
+        <w:t xml:space="preserve">                if (</w:t>
+      </w:r>
+      <w:proofErr w:type="spellStart"/>
+      <w:r>
+        <w:t>candidateComponent</w:t>
+      </w:r>
+      <w:proofErr w:type="spellEnd"/>
+      <w:r>
+        <w:t xml:space="preserve"> </w:t>
+      </w:r>
+      <w:proofErr w:type="spellStart"/>
+      <w:r>
+        <w:t>instanceof</w:t>
+      </w:r>
+      <w:proofErr w:type="spellEnd"/>
+      <w:r>
+        <w:t xml:space="preserve"> </w:t>
+      </w:r>
+      <w:proofErr w:type="spellStart"/>
+      <w:r>
+        <w:t>AnnotatedBeanDefinition</w:t>
+      </w:r>
+      <w:proofErr w:type="spellEnd"/>
+      <w:r>
+        <w:t>) {</w:t>
+      </w:r>
+    </w:p>
+    <w:p>
+      <w:r>
+        <w:t xml:space="preserve">                    // verify annotated class is an interface</w:t>
+      </w:r>
+    </w:p>
+    <w:p>
+      <w:r>
+        <w:t xml:space="preserve">                    </w:t>
+      </w:r>
+      <w:proofErr w:type="spellStart"/>
+      <w:r>
+        <w:t>AnnotatedBeanDefinition</w:t>
+      </w:r>
+      <w:proofErr w:type="spellEnd"/>
+      <w:r>
+        <w:t xml:space="preserve"> </w:t>
+      </w:r>
+      <w:proofErr w:type="spellStart"/>
+      <w:r>
+        <w:t>beanDefinition</w:t>
+      </w:r>
+      <w:proofErr w:type="spellEnd"/>
+      <w:r>
+        <w:t xml:space="preserve"> = (</w:t>
+      </w:r>
+      <w:proofErr w:type="spellStart"/>
+      <w:r>
+        <w:t>AnnotatedBeanDefinition</w:t>
+      </w:r>
+      <w:proofErr w:type="spellEnd"/>
+      <w:r>
+        <w:t xml:space="preserve">) </w:t>
+      </w:r>
+      <w:proofErr w:type="spellStart"/>
+      <w:r>
+        <w:t>candidateComponent</w:t>
+      </w:r>
+      <w:proofErr w:type="spellEnd"/>
+      <w:r>
+        <w:t>;</w:t>
+      </w:r>
+    </w:p>
+    <w:p>
+      <w:r>
+        <w:t xml:space="preserve">                    </w:t>
+      </w:r>
+      <w:proofErr w:type="spellStart"/>
+      <w:r>
+        <w:t>AnnotationMetadata</w:t>
+      </w:r>
+      <w:proofErr w:type="spellEnd"/>
+      <w:r>
+        <w:t xml:space="preserve"> </w:t>
+      </w:r>
+      <w:proofErr w:type="spellStart"/>
+      <w:r>
+        <w:t>annotationMetadata</w:t>
+      </w:r>
+      <w:proofErr w:type="spellEnd"/>
+      <w:r>
+        <w:t xml:space="preserve"> = </w:t>
+      </w:r>
+      <w:proofErr w:type="spellStart"/>
+      <w:r>
+        <w:t>beanDefinition.getMetadata</w:t>
+      </w:r>
+      <w:proofErr w:type="spellEnd"/>
+      <w:r>
+        <w:t>();</w:t>
+      </w:r>
+    </w:p>
+    <w:p>
+      <w:r>
+        <w:t xml:space="preserve">                    </w:t>
+      </w:r>
+      <w:proofErr w:type="spellStart"/>
+      <w:r>
+        <w:t>Assert.isTrue</w:t>
+      </w:r>
+      <w:proofErr w:type="spellEnd"/>
+      <w:r>
+        <w:t>(</w:t>
+      </w:r>
+      <w:proofErr w:type="spellStart"/>
+      <w:r>
+        <w:t>annotationMetadata.isInterface</w:t>
+      </w:r>
+      <w:proofErr w:type="spellEnd"/>
+      <w:r>
+        <w:t>(),</w:t>
+      </w:r>
+    </w:p>
+    <w:p>
+      <w:r>
+        <w:t xml:space="preserve">                            "@</w:t>
+      </w:r>
+      <w:proofErr w:type="spellStart"/>
+      <w:r>
+        <w:t>FeignClient</w:t>
+      </w:r>
+      <w:proofErr w:type="spellEnd"/>
+      <w:r>
+        <w:t xml:space="preserve"> can only be specified on an interface");</w:t>
+      </w:r>
+    </w:p>
+    <w:p/>
+    <w:p>
+      <w:r>
+        <w:t xml:space="preserve">                    Map&lt;String, Object&gt; attributes = </w:t>
+      </w:r>
+      <w:proofErr w:type="spellStart"/>
+      <w:r>
+        <w:t>annotationMetadata</w:t>
+      </w:r>
+      <w:proofErr w:type="spellEnd"/>
+    </w:p>
+    <w:p>
+      <w:r>
+        <w:t xml:space="preserve">                            .</w:t>
+      </w:r>
+      <w:proofErr w:type="spellStart"/>
+      <w:r>
+        <w:t>getAnnotationAttributes</w:t>
+      </w:r>
+      <w:proofErr w:type="spellEnd"/>
+      <w:r>
+        <w:t>(</w:t>
+      </w:r>
+    </w:p>
+    <w:p>
+      <w:r>
+        <w:t xml:space="preserve">                                    </w:t>
+      </w:r>
+      <w:proofErr w:type="spellStart"/>
+      <w:r>
+        <w:t>FeignClient.class.getCanonicalName</w:t>
+      </w:r>
+      <w:proofErr w:type="spellEnd"/>
+      <w:r>
+        <w:t>());</w:t>
+      </w:r>
+    </w:p>
+    <w:p/>
+    <w:p>
+      <w:r>
+        <w:t xml:space="preserve">                    String name = </w:t>
+      </w:r>
+      <w:proofErr w:type="spellStart"/>
+      <w:r>
+        <w:t>getClientName</w:t>
+      </w:r>
+      <w:proofErr w:type="spellEnd"/>
+      <w:r>
+        <w:t>(attributes);</w:t>
+      </w:r>
+    </w:p>
+    <w:p>
+      <w:r>
+        <w:t xml:space="preserve">                   /**</w:t>
+      </w:r>
+    </w:p>
+    <w:p>
+      <w:r>
+        <w:t xml:space="preserve">                     * 关键地方：Feign子容器概念：</w:t>
+      </w:r>
+    </w:p>
+    <w:p>
+      <w:r>
+        <w:t xml:space="preserve">                     * 在注入</w:t>
+      </w:r>
+      <w:proofErr w:type="spellStart"/>
+      <w:r>
+        <w:t>FeignAutoConfiguration</w:t>
+      </w:r>
+      <w:proofErr w:type="spellEnd"/>
+      <w:r>
+        <w:t>类的时候，注入了一个</w:t>
+      </w:r>
+      <w:proofErr w:type="spellStart"/>
+      <w:r>
+        <w:t>FeignContext</w:t>
+      </w:r>
+      <w:proofErr w:type="spellEnd"/>
+      <w:r>
+        <w:t>对象，这个就是Feign的子容器。</w:t>
+      </w:r>
+    </w:p>
+    <w:p>
+      <w:r>
+        <w:t xml:space="preserve">                     * 这里面装了List&lt;</w:t>
+      </w:r>
+      <w:proofErr w:type="spellStart"/>
+      <w:r>
+        <w:t>FeignClientSpecification</w:t>
+      </w:r>
+      <w:proofErr w:type="spellEnd"/>
+      <w:r>
+        <w:t>&gt;对象，</w:t>
+      </w:r>
+      <w:proofErr w:type="spellStart"/>
+      <w:r>
+        <w:t>FeignClientSpecification</w:t>
+      </w:r>
+      <w:proofErr w:type="spellEnd"/>
+      <w:r>
+        <w:t>对象的实质就是在@</w:t>
+      </w:r>
+      <w:proofErr w:type="spellStart"/>
+      <w:r>
+        <w:t>feignClient</w:t>
+      </w:r>
+      <w:proofErr w:type="spellEnd"/>
+      <w:r>
+        <w:t>上配置的name为key，value为configuration对象的值</w:t>
+      </w:r>
+    </w:p>
+    <w:p>
+      <w:r>
+        <w:t xml:space="preserve">                     * 比如</w:t>
+      </w:r>
+      <w:proofErr w:type="spellStart"/>
+      <w:r>
+        <w:t>feignclient</w:t>
+      </w:r>
+      <w:proofErr w:type="spellEnd"/>
+      <w:r>
+        <w:t xml:space="preserve"> 这样配置的@FeignClient(url="https://api.weixin.qq.com",name="${usercenter.name}", configuration = </w:t>
+      </w:r>
+      <w:proofErr w:type="spellStart"/>
+      <w:r>
+        <w:t>UserCenterFeignConfiguration.class</w:t>
+      </w:r>
+      <w:proofErr w:type="spellEnd"/>
+      <w:r>
+        <w:t>, primary= false)</w:t>
+      </w:r>
+    </w:p>
+    <w:p>
+      <w:r>
+        <w:t xml:space="preserve">                     * 那么在</w:t>
+      </w:r>
+      <w:proofErr w:type="spellStart"/>
+      <w:r>
+        <w:t>FeignContext</w:t>
+      </w:r>
+      <w:proofErr w:type="spellEnd"/>
+      <w:r>
+        <w:t>中就会出现一个</w:t>
+      </w:r>
+      <w:proofErr w:type="spellStart"/>
+      <w:r>
+        <w:t>FeignClientSpecification</w:t>
+      </w:r>
+      <w:proofErr w:type="spellEnd"/>
+      <w:r>
+        <w:t>{name='</w:t>
+      </w:r>
+      <w:proofErr w:type="spellStart"/>
+      <w:r>
+        <w:t>sms</w:t>
+      </w:r>
+      <w:proofErr w:type="spellEnd"/>
+      <w:r>
+        <w:t xml:space="preserve">-server', configuration=[class </w:t>
+      </w:r>
+      <w:proofErr w:type="spellStart"/>
+      <w:r>
+        <w:t>com.jfbank.sms.configuration.FeignConfiguration</w:t>
+      </w:r>
+      <w:proofErr w:type="spellEnd"/>
+      <w:r>
+        <w:t>]}这样的数据。</w:t>
+      </w:r>
+    </w:p>
+    <w:p>
+      <w:r>
+        <w:t xml:space="preserve">                     *  这个地方比较关键，主要是因为后期对feign客户端的编码解码会用到自定义的类</w:t>
+      </w:r>
+    </w:p>
+    <w:p>
+      <w:r>
+        <w:t xml:space="preserve">                     */</w:t>
+      </w:r>
+    </w:p>
+    <w:p>
+      <w:r>
+        <w:t xml:space="preserve">                    //这个方法就是在</w:t>
+      </w:r>
+      <w:proofErr w:type="spellStart"/>
+      <w:r>
+        <w:t>ioc</w:t>
+      </w:r>
+      <w:proofErr w:type="spellEnd"/>
+      <w:r>
+        <w:t>容器中塞入一个</w:t>
+      </w:r>
+      <w:proofErr w:type="spellStart"/>
+      <w:r>
+        <w:t>FeignClientSpecification</w:t>
+      </w:r>
+      <w:proofErr w:type="spellEnd"/>
+      <w:r>
+        <w:t>对象，从而构建</w:t>
+      </w:r>
+      <w:proofErr w:type="spellStart"/>
+      <w:r>
+        <w:t>FeignContext</w:t>
+      </w:r>
+      <w:proofErr w:type="spellEnd"/>
+      <w:r>
+        <w:t>子容器。</w:t>
+      </w:r>
+    </w:p>
+    <w:p>
+      <w:r>
+        <w:t xml:space="preserve">                    </w:t>
+      </w:r>
+      <w:proofErr w:type="spellStart"/>
+      <w:r>
+        <w:t>registerClientConfiguration</w:t>
+      </w:r>
+      <w:proofErr w:type="spellEnd"/>
+      <w:r>
+        <w:t>(registry, name,</w:t>
+      </w:r>
+    </w:p>
+    <w:p>
+      <w:r>
+        <w:t xml:space="preserve">                            </w:t>
+      </w:r>
+      <w:proofErr w:type="spellStart"/>
+      <w:r>
+        <w:t>attributes.get</w:t>
+      </w:r>
+      <w:proofErr w:type="spellEnd"/>
+      <w:r>
+        <w:t xml:space="preserve">("configuration"));       </w:t>
+      </w:r>
+    </w:p>
+    <w:p>
+      <w:r>
+        <w:t xml:space="preserve">                    //重点分析这个</w:t>
+      </w:r>
+    </w:p>
+    <w:p>
+      <w:r>
+        <w:t xml:space="preserve">                    </w:t>
+      </w:r>
+      <w:proofErr w:type="spellStart"/>
+      <w:r>
+        <w:t>registerFeignClient</w:t>
+      </w:r>
+      <w:proofErr w:type="spellEnd"/>
+      <w:r>
+        <w:t xml:space="preserve">(registry, </w:t>
+      </w:r>
+      <w:proofErr w:type="spellStart"/>
+      <w:r>
+        <w:t>annotationMetadata</w:t>
+      </w:r>
+      <w:proofErr w:type="spellEnd"/>
+      <w:r>
+        <w:t>, attributes);</w:t>
+      </w:r>
+    </w:p>
+    <w:p>
+      <w:r>
+        <w:t xml:space="preserve">                }</w:t>
+      </w:r>
+    </w:p>
+    <w:p>
+      <w:r>
+        <w:t xml:space="preserve">            }</w:t>
+      </w:r>
+    </w:p>
+    <w:p>
+      <w:r>
+        <w:t xml:space="preserve">        }</w:t>
+      </w:r>
+    </w:p>
+    <w:p>
+      <w:r>
+        <w:t xml:space="preserve">    }</w:t>
+      </w:r>
+    </w:p>
+    <w:p>
+      <w:r>
+        <w:t xml:space="preserve">    private void </w:t>
+      </w:r>
+      <w:proofErr w:type="spellStart"/>
+      <w:r>
+        <w:t>registerFeignClient</w:t>
+      </w:r>
+      <w:proofErr w:type="spellEnd"/>
+      <w:r>
+        <w:t>(</w:t>
+      </w:r>
+      <w:proofErr w:type="spellStart"/>
+      <w:r>
+        <w:t>BeanDefinitionRegistry</w:t>
+      </w:r>
+      <w:proofErr w:type="spellEnd"/>
+      <w:r>
+        <w:t xml:space="preserve"> registry,</w:t>
+      </w:r>
+    </w:p>
+    <w:p>
+      <w:r>
+        <w:lastRenderedPageBreak/>
+        <w:t xml:space="preserve">            </w:t>
+      </w:r>
+      <w:proofErr w:type="spellStart"/>
+      <w:r>
+        <w:t>AnnotationMetadata</w:t>
+      </w:r>
+      <w:proofErr w:type="spellEnd"/>
+      <w:r>
+        <w:t xml:space="preserve"> </w:t>
+      </w:r>
+      <w:proofErr w:type="spellStart"/>
+      <w:r>
+        <w:t>annotationMetadata</w:t>
+      </w:r>
+      <w:proofErr w:type="spellEnd"/>
+      <w:r>
+        <w:t>, Map&lt;String, Object&gt; attributes) {</w:t>
+      </w:r>
+    </w:p>
+    <w:p>
+      <w:r>
+        <w:t xml:space="preserve">        String </w:t>
+      </w:r>
+      <w:proofErr w:type="spellStart"/>
+      <w:r>
+        <w:t>className</w:t>
+      </w:r>
+      <w:proofErr w:type="spellEnd"/>
+      <w:r>
+        <w:t xml:space="preserve"> = </w:t>
+      </w:r>
+      <w:proofErr w:type="spellStart"/>
+      <w:r>
+        <w:t>annotationMetadata.getClassName</w:t>
+      </w:r>
+      <w:proofErr w:type="spellEnd"/>
+      <w:r>
+        <w:t>();</w:t>
+      </w:r>
+    </w:p>
+    <w:p>
+      <w:r>
+        <w:t xml:space="preserve">        </w:t>
+      </w:r>
+      <w:proofErr w:type="spellStart"/>
+      <w:r>
+        <w:t>BeanDefinitionBuilder</w:t>
+      </w:r>
+      <w:proofErr w:type="spellEnd"/>
+      <w:r>
+        <w:t xml:space="preserve"> definition = </w:t>
+      </w:r>
+      <w:proofErr w:type="spellStart"/>
+      <w:r>
+        <w:t>BeanDefinitionBuilder</w:t>
+      </w:r>
+      <w:proofErr w:type="spellEnd"/>
+    </w:p>
+    <w:p>
+      <w:r>
+        <w:t xml:space="preserve">                .</w:t>
+      </w:r>
+      <w:proofErr w:type="spellStart"/>
+      <w:r>
+        <w:t>genericBeanDefinition</w:t>
+      </w:r>
+      <w:proofErr w:type="spellEnd"/>
+      <w:r>
+        <w:t>(</w:t>
+      </w:r>
+      <w:proofErr w:type="spellStart"/>
+      <w:r>
+        <w:t>FeignClientFactoryBean.class</w:t>
+      </w:r>
+      <w:proofErr w:type="spellEnd"/>
+      <w:r>
+        <w:t>);//对</w:t>
+      </w:r>
+      <w:proofErr w:type="spellStart"/>
+      <w:r>
+        <w:t>FeignClientFactoryBean</w:t>
+      </w:r>
+      <w:proofErr w:type="spellEnd"/>
+      <w:r>
+        <w:t>对象生成一个</w:t>
+      </w:r>
+      <w:proofErr w:type="spellStart"/>
+      <w:r>
+        <w:t>BeanDefinition</w:t>
+      </w:r>
+      <w:proofErr w:type="spellEnd"/>
+      <w:r>
+        <w:t>对象</w:t>
+      </w:r>
+    </w:p>
+    <w:p>
+      <w:r>
+        <w:t xml:space="preserve">        ...读取配置</w:t>
+      </w:r>
+    </w:p>
+    <w:p/>
+    <w:p>
+      <w:r>
+        <w:t xml:space="preserve">        String alias = name + "</w:t>
+      </w:r>
+      <w:proofErr w:type="spellStart"/>
+      <w:r>
+        <w:t>FeignClient</w:t>
+      </w:r>
+      <w:proofErr w:type="spellEnd"/>
+      <w:r>
+        <w:t>";</w:t>
+      </w:r>
+    </w:p>
+    <w:p>
+      <w:r>
+        <w:t xml:space="preserve">        </w:t>
+      </w:r>
+      <w:proofErr w:type="spellStart"/>
+      <w:r>
+        <w:t>AbstractBeanDefinition</w:t>
+      </w:r>
+      <w:proofErr w:type="spellEnd"/>
+      <w:r>
+        <w:t xml:space="preserve"> </w:t>
+      </w:r>
+      <w:proofErr w:type="spellStart"/>
+      <w:r>
+        <w:t>beanDefinition</w:t>
+      </w:r>
+      <w:proofErr w:type="spellEnd"/>
+      <w:r>
+        <w:t xml:space="preserve"> = </w:t>
+      </w:r>
+      <w:proofErr w:type="spellStart"/>
+      <w:r>
+        <w:t>definition.getBeanDefinition</w:t>
+      </w:r>
+      <w:proofErr w:type="spellEnd"/>
+      <w:r>
+        <w:t>();</w:t>
+      </w:r>
+    </w:p>
+    <w:p/>
+    <w:p>
+      <w:r>
+        <w:t xml:space="preserve">        </w:t>
+      </w:r>
+      <w:proofErr w:type="spellStart"/>
+      <w:r>
+        <w:t>boolean</w:t>
+      </w:r>
+      <w:proofErr w:type="spellEnd"/>
+      <w:r>
+        <w:t xml:space="preserve"> primary = (Boolean)</w:t>
+      </w:r>
+      <w:proofErr w:type="spellStart"/>
+      <w:r>
+        <w:t>attributes.get</w:t>
+      </w:r>
+      <w:proofErr w:type="spellEnd"/>
+      <w:r>
+        <w:t>("primary"); // has a default, won't be null</w:t>
+      </w:r>
+    </w:p>
+    <w:p/>
+    <w:p>
+      <w:r>
+        <w:t xml:space="preserve">        </w:t>
+      </w:r>
+      <w:proofErr w:type="spellStart"/>
+      <w:r>
+        <w:t>beanDefinition.setPrimary</w:t>
+      </w:r>
+      <w:proofErr w:type="spellEnd"/>
+      <w:r>
+        <w:t>(primary);</w:t>
+      </w:r>
+    </w:p>
+    <w:p/>
+    <w:p>
+      <w:r>
+        <w:t xml:space="preserve">        String qualifier = </w:t>
+      </w:r>
+      <w:proofErr w:type="spellStart"/>
+      <w:r>
+        <w:t>getQualifier</w:t>
+      </w:r>
+      <w:proofErr w:type="spellEnd"/>
+      <w:r>
+        <w:t>(attributes);</w:t>
+      </w:r>
+    </w:p>
+    <w:p>
+      <w:r>
+        <w:t xml:space="preserve">        if (</w:t>
+      </w:r>
+      <w:proofErr w:type="spellStart"/>
+      <w:r>
+        <w:t>StringUtils.hasText</w:t>
+      </w:r>
+      <w:proofErr w:type="spellEnd"/>
+      <w:r>
+        <w:t>(qualifier)) {</w:t>
+      </w:r>
+    </w:p>
+    <w:p>
+      <w:r>
+        <w:t xml:space="preserve">            alias = qualifier;</w:t>
+      </w:r>
+    </w:p>
+    <w:p>
+      <w:r>
+        <w:t xml:space="preserve">        }</w:t>
+      </w:r>
+    </w:p>
+    <w:p/>
+    <w:p>
+      <w:r>
+        <w:t xml:space="preserve">        </w:t>
+      </w:r>
+      <w:proofErr w:type="spellStart"/>
+      <w:r>
+        <w:t>BeanDefinitionHolder</w:t>
+      </w:r>
+      <w:proofErr w:type="spellEnd"/>
+      <w:r>
+        <w:t xml:space="preserve"> holder = new </w:t>
+      </w:r>
+      <w:proofErr w:type="spellStart"/>
+      <w:r>
+        <w:t>BeanDefinitionHolder</w:t>
+      </w:r>
+      <w:proofErr w:type="spellEnd"/>
+      <w:r>
+        <w:t>(</w:t>
+      </w:r>
+      <w:proofErr w:type="spellStart"/>
+      <w:r>
+        <w:t>beanDefinition</w:t>
+      </w:r>
+      <w:proofErr w:type="spellEnd"/>
+      <w:r>
+        <w:t xml:space="preserve">, </w:t>
+      </w:r>
+      <w:proofErr w:type="spellStart"/>
+      <w:r>
+        <w:t>className</w:t>
+      </w:r>
+      <w:proofErr w:type="spellEnd"/>
+      <w:r>
+        <w:t>,</w:t>
+      </w:r>
+    </w:p>
+    <w:p>
+      <w:r>
+        <w:t xml:space="preserve">                new String[] { alias });</w:t>
+      </w:r>
+    </w:p>
+    <w:p>
+      <w:r>
+        <w:t xml:space="preserve">        //注册到</w:t>
+      </w:r>
+      <w:proofErr w:type="spellStart"/>
+      <w:r>
+        <w:t>beanDefinitionNames</w:t>
+      </w:r>
+      <w:proofErr w:type="spellEnd"/>
+      <w:r>
+        <w:t>中对象</w:t>
+      </w:r>
+    </w:p>
+    <w:p>
+      <w:r>
+        <w:t xml:space="preserve">        </w:t>
+      </w:r>
+      <w:proofErr w:type="spellStart"/>
+      <w:r>
+        <w:t>BeanDefinitionReaderUtils.registerBeanDefinition</w:t>
+      </w:r>
+      <w:proofErr w:type="spellEnd"/>
+      <w:r>
+        <w:t>(holder, registry);//</w:t>
+      </w:r>
+    </w:p>
+    <w:p>
+      <w:pPr>
+        <w:ind w:firstLine="420"/>
+      </w:pPr>
+      <w:r>
+        <w:t>}</w:t>
+      </w:r>
+    </w:p>
+    <w:p>
+      <w:pPr>
+        <w:pStyle w:val="4"/>
+      </w:pPr>
+      <w:r>
+        <w:rPr>
+          <w:rFonts w:hint="eastAsia"/>
+        </w:rPr>
+        <w:t>二、</w:t>
+      </w:r>
+      <w:r>
+        <w:rPr>
+          <w:rFonts w:hint="eastAsia"/>
+        </w:rPr>
+        <w:t>加载引入</w:t>
+      </w:r>
+    </w:p>
+    <w:p>
+      <w:pPr>
+        <w:ind w:firstLine="420"/>
+      </w:pPr>
+      <w:r>
+        <w:rPr>
+          <w:rFonts w:hint="eastAsia"/>
+        </w:rPr>
+        <w:t>自动加载配置类</w:t>
+      </w:r>
+      <w:proofErr w:type="spellStart"/>
+      <w:r>
+        <w:t>FeignAutoConfiguration</w:t>
+      </w:r>
+      <w:proofErr w:type="spellEnd"/>
+      <w:r>
+        <w:t>，</w:t>
+      </w:r>
+      <w:proofErr w:type="spellStart"/>
+      <w:r>
+        <w:t>FeignClientsConfiguration</w:t>
+      </w:r>
+      <w:proofErr w:type="spellEnd"/>
+      <w:r>
+        <w:t>，</w:t>
+      </w:r>
+      <w:proofErr w:type="spellStart"/>
+      <w:r>
+        <w:t>FeignRibbonClientAutoConfiguration</w:t>
+      </w:r>
+      <w:proofErr w:type="spellEnd"/>
+      <w:r>
+        <w:t>，这三个类为feign提供了所有的配置类，默认情况下所加载的类情况：</w:t>
+      </w:r>
+    </w:p>
+    <w:p/>
+    <w:p>
+      <w:pPr>
+        <w:ind w:firstLine="420"/>
+      </w:pPr>
+      <w:proofErr w:type="spellStart"/>
+      <w:r>
+        <w:t>feign.Feign.Builder</w:t>
+      </w:r>
+      <w:proofErr w:type="spellEnd"/>
+      <w:r>
+        <w:t xml:space="preserve"> 当引入了</w:t>
+      </w:r>
+      <w:proofErr w:type="spellStart"/>
+      <w:r>
+        <w:t>Hytrix</w:t>
+      </w:r>
+      <w:proofErr w:type="spellEnd"/>
+      <w:r>
+        <w:t>并开启参数</w:t>
+      </w:r>
+      <w:proofErr w:type="spellStart"/>
+      <w:r>
+        <w:t>feign.hystrix.enabled</w:t>
+      </w:r>
+      <w:proofErr w:type="spellEnd"/>
+      <w:r>
+        <w:t>=true后，则会加载</w:t>
+      </w:r>
+      <w:proofErr w:type="spellStart"/>
+      <w:r>
+        <w:t>feign.hystrix.HystrixFeign.Builder</w:t>
+      </w:r>
+      <w:proofErr w:type="spellEnd"/>
+      <w:r>
+        <w:t>，此时feign就具备降级熔断的功能了。</w:t>
+      </w:r>
+    </w:p>
+    <w:p>
+      <w:proofErr w:type="spellStart"/>
+      <w:r>
+        <w:t>feign.Client</w:t>
+      </w:r>
+      <w:proofErr w:type="spellEnd"/>
+      <w:r>
+        <w:t xml:space="preserve"> 此实现类的加载分两种情况：</w:t>
+      </w:r>
+    </w:p>
+    <w:p/>
+    <w:p>
+      <w:pPr>
+        <w:ind w:firstLine="420"/>
+      </w:pPr>
+      <w:r>
+        <w:rPr>
+          <w:rFonts w:hint="eastAsia"/>
+        </w:rPr>
+        <w:t>使用</w:t>
+      </w:r>
+      <w:proofErr w:type="spellStart"/>
+      <w:r>
+        <w:t>url</w:t>
+      </w:r>
+      <w:proofErr w:type="spellEnd"/>
+      <w:r>
+        <w:t>方式：</w:t>
+      </w:r>
+      <w:proofErr w:type="spellStart"/>
+      <w:r>
+        <w:t>feign.Client.Default</w:t>
+      </w:r>
+      <w:proofErr w:type="spellEnd"/>
+      <w:r>
+        <w:t>，使用java原生的方式（java.net包）发起http请求，也可以自己扩展。</w:t>
+      </w:r>
+    </w:p>
+    <w:p>
+      <w:pPr>
+        <w:ind w:firstLine="420"/>
+      </w:pPr>
+      <w:r>
+        <w:rPr>
+          <w:rFonts w:hint="eastAsia"/>
+        </w:rPr>
+        <w:t>使用</w:t>
+      </w:r>
+      <w:r>
+        <w:t>name方式：</w:t>
+      </w:r>
+      <w:proofErr w:type="spellStart"/>
+      <w:r>
+        <w:t>LoadBalancerFeignClient</w:t>
+      </w:r>
+      <w:proofErr w:type="spellEnd"/>
+      <w:r>
+        <w:t>，集成了ribbon，实现服务发现与负载均衡，但是真正发起http请求还是java原生的方式</w:t>
+      </w:r>
+      <w:r>
+        <w:rPr>
+          <w:rFonts w:hint="eastAsia"/>
+        </w:rPr>
+        <w:t>，</w:t>
+      </w:r>
+      <w:r>
+        <w:rPr>
+          <w:rFonts w:hint="eastAsia"/>
+        </w:rPr>
+        <w:t>此处是一扩展点，当我们引入</w:t>
+      </w:r>
+      <w:proofErr w:type="spellStart"/>
+      <w:r>
+        <w:t>ApacheHttpClient</w:t>
+      </w:r>
+      <w:proofErr w:type="spellEnd"/>
+      <w:r>
+        <w:t>时，http客户端就会使用apache的</w:t>
+      </w:r>
+      <w:proofErr w:type="spellStart"/>
+      <w:r>
+        <w:t>httpClient</w:t>
+      </w:r>
+      <w:proofErr w:type="spellEnd"/>
+      <w:r>
+        <w:t>；当我们引入</w:t>
+      </w:r>
+      <w:proofErr w:type="spellStart"/>
+      <w:r>
+        <w:t>OkHttpClient</w:t>
+      </w:r>
+      <w:proofErr w:type="spellEnd"/>
+      <w:r>
+        <w:t>时，http客户端就会使用okhttp3.OkHttpClient。</w:t>
+      </w:r>
+    </w:p>
+    <w:p>
+      <w:pPr>
+        <w:ind w:firstLine="420"/>
+      </w:pPr>
+      <w:proofErr w:type="spellStart"/>
+      <w:r>
+        <w:t>feign.Retryer</w:t>
+      </w:r>
+      <w:proofErr w:type="spellEnd"/>
+      <w:r>
+        <w:t xml:space="preserve"> 默认</w:t>
+      </w:r>
+      <w:proofErr w:type="spellStart"/>
+      <w:r>
+        <w:t>Retryer.NEVER_RETRY</w:t>
+      </w:r>
+      <w:proofErr w:type="spellEnd"/>
+      <w:r>
+        <w:t>，不进行重试，这里也可以自己实现</w:t>
+      </w:r>
+      <w:proofErr w:type="spellStart"/>
+      <w:r>
+        <w:t>Retryer</w:t>
+      </w:r>
+      <w:proofErr w:type="spellEnd"/>
+      <w:r>
+        <w:t>接</w:t>
+      </w:r>
+      <w:r>
+        <w:lastRenderedPageBreak/>
+        <w:t>口实现自己的重试策略，但是feign在集成了ribbon的情况下，最好保持默认不进行重试，因为ribbon也会有重试策略，如果feign也开启重试，容易产生混乱；其实在低版本中spring-cloud-</w:t>
+      </w:r>
+      <w:proofErr w:type="spellStart"/>
+      <w:r>
+        <w:t>feing</w:t>
+      </w:r>
+      <w:proofErr w:type="spellEnd"/>
+      <w:r>
+        <w:t>重试默认并不是NEVER_RETRY，可能spring-cloud-</w:t>
+      </w:r>
+      <w:proofErr w:type="spellStart"/>
+      <w:r>
+        <w:t>feing</w:t>
+      </w:r>
+      <w:proofErr w:type="spellEnd"/>
+      <w:r>
+        <w:t>也意识到这样做的问题，所以在D版中改成NEVER_RETRY了。</w:t>
+      </w:r>
+    </w:p>
+    <w:p>
+      <w:pPr>
+        <w:ind w:firstLine="420"/>
+      </w:pPr>
+      <w:bookmarkStart w:id="0" w:name="_GoBack"/>
+      <w:bookmarkEnd w:id="0"/>
+      <w:proofErr w:type="spellStart"/>
+      <w:r>
+        <w:t>feign.Request.Options</w:t>
+      </w:r>
+      <w:proofErr w:type="spellEnd"/>
+      <w:r>
+        <w:t xml:space="preserve"> 默认设置连接超时时间是10，读超时时间是60s。这里也可以更改，分两种情况：</w:t>
+      </w:r>
+    </w:p>
+    <w:p/>
+    <w:p>
+      <w:r>
+        <w:rPr>
+          <w:rFonts w:hint="eastAsia"/>
+        </w:rPr>
+        <w:t>使用</w:t>
+      </w:r>
+      <w:proofErr w:type="spellStart"/>
+      <w:r>
+        <w:t>url</w:t>
+      </w:r>
+      <w:proofErr w:type="spellEnd"/>
+      <w:r>
+        <w:t>方式：必须通过这个参数来设置，才生效</w:t>
+      </w:r>
+    </w:p>
+    <w:p/>
+    <w:p>
+      <w:r>
+        <w:t>@Configuration</w:t>
+      </w:r>
+    </w:p>
+    <w:p>
+      <w:r>
+        <w:t xml:space="preserve">public class </w:t>
+      </w:r>
+      <w:proofErr w:type="spellStart"/>
+      <w:r>
+        <w:t>MyConfig</w:t>
+      </w:r>
+      <w:proofErr w:type="spellEnd"/>
+      <w:r>
+        <w:t xml:space="preserve"> {</w:t>
+      </w:r>
+    </w:p>
+    <w:p>
+      <w:r>
+        <w:t xml:space="preserve">    @Bean</w:t>
+      </w:r>
+    </w:p>
+    <w:p>
+      <w:r>
+        <w:t xml:space="preserve">    public </w:t>
+      </w:r>
+      <w:proofErr w:type="spellStart"/>
+      <w:r>
+        <w:t>Request.Options</w:t>
+      </w:r>
+      <w:proofErr w:type="spellEnd"/>
+      <w:r>
+        <w:t xml:space="preserve"> options(){</w:t>
+      </w:r>
+    </w:p>
+    <w:p>
+      <w:r>
+        <w:t xml:space="preserve">        </w:t>
+      </w:r>
+      <w:proofErr w:type="spellStart"/>
+      <w:r>
+        <w:t>Request.Options</w:t>
+      </w:r>
+      <w:proofErr w:type="spellEnd"/>
+      <w:r>
+        <w:t xml:space="preserve"> o = new Options(1000, 1000);</w:t>
+      </w:r>
+    </w:p>
+    <w:p>
+      <w:r>
+        <w:t xml:space="preserve">        return o;</w:t>
+      </w:r>
+    </w:p>
+    <w:p>
+      <w:r>
+        <w:t xml:space="preserve">    }</w:t>
+      </w:r>
+    </w:p>
+    <w:p>
+      <w:r>
+        <w:t>}</w:t>
+      </w:r>
+    </w:p>
+    <w:p>
+      <w:r>
+        <w:rPr>
+          <w:rFonts w:hint="eastAsia"/>
+        </w:rPr>
+        <w:t>然后在注解上</w:t>
+      </w:r>
+      <w:r>
+        <w:t>@</w:t>
+      </w:r>
+      <w:proofErr w:type="spellStart"/>
+      <w:r>
+        <w:t>FeignClient</w:t>
+      </w:r>
+      <w:proofErr w:type="spellEnd"/>
+      <w:r>
+        <w:t>指定：</w:t>
+      </w:r>
+    </w:p>
+    <w:p/>
+    <w:p>
+      <w:r>
+        <w:t>@</w:t>
+      </w:r>
+      <w:proofErr w:type="spellStart"/>
+      <w:r>
+        <w:t>FeignClient</w:t>
+      </w:r>
+      <w:proofErr w:type="spellEnd"/>
+      <w:r>
+        <w:t>(name="",</w:t>
+      </w:r>
+      <w:proofErr w:type="spellStart"/>
+      <w:r>
+        <w:t>url</w:t>
+      </w:r>
+      <w:proofErr w:type="spellEnd"/>
+      <w:r>
+        <w:t>="",configuration= {</w:t>
+      </w:r>
+      <w:proofErr w:type="spellStart"/>
+      <w:r>
+        <w:t>MyConfig.class</w:t>
+      </w:r>
+      <w:proofErr w:type="spellEnd"/>
+      <w:r>
+        <w:t>})</w:t>
+      </w:r>
+    </w:p>
+    <w:p>
+      <w:r>
+        <w:rPr>
+          <w:rFonts w:hint="eastAsia"/>
+        </w:rPr>
+        <w:t>注意此类不能被</w:t>
+      </w:r>
+      <w:r>
+        <w:t>spring容器扫描到，否则会对全局生效。你也可以通过注解@</w:t>
+      </w:r>
+      <w:proofErr w:type="spellStart"/>
+      <w:r>
+        <w:t>EnableFeignClients</w:t>
+      </w:r>
+      <w:proofErr w:type="spellEnd"/>
+      <w:r>
+        <w:t>来全局指定：</w:t>
+      </w:r>
+    </w:p>
+    <w:p/>
+    <w:p>
+      <w:r>
+        <w:t>@</w:t>
+      </w:r>
+      <w:proofErr w:type="spellStart"/>
+      <w:r>
+        <w:t>EnableFeignClients</w:t>
+      </w:r>
+      <w:proofErr w:type="spellEnd"/>
+      <w:r>
+        <w:t>(</w:t>
+      </w:r>
+      <w:proofErr w:type="spellStart"/>
+      <w:r>
+        <w:t>defaultConfiguration</w:t>
+      </w:r>
+      <w:proofErr w:type="spellEnd"/>
+      <w:r>
+        <w:t>=</w:t>
+      </w:r>
+      <w:proofErr w:type="spellStart"/>
+      <w:r>
+        <w:t>MyConfig.class</w:t>
+      </w:r>
+      <w:proofErr w:type="spellEnd"/>
+      <w:r>
+        <w:t>)</w:t>
+      </w:r>
+    </w:p>
+    <w:p>
+      <w:r>
+        <w:rPr>
+          <w:rFonts w:hint="eastAsia"/>
+        </w:rPr>
+        <w:t>使用</w:t>
+      </w:r>
+      <w:r>
+        <w:t>name方式：此时已经集成了ribbon，可以使用以下配置来设置，如果你此时也配置了Options，以下配置会被覆盖</w:t>
+      </w:r>
+    </w:p>
+    <w:p/>
+    <w:p>
+      <w:r>
+        <w:t># 对所有的</w:t>
+      </w:r>
+      <w:proofErr w:type="spellStart"/>
+      <w:r>
+        <w:t>feignclient</w:t>
+      </w:r>
+      <w:proofErr w:type="spellEnd"/>
+      <w:r>
+        <w:t>生效</w:t>
+      </w:r>
+    </w:p>
+    <w:p>
+      <w:proofErr w:type="spellStart"/>
+      <w:r>
+        <w:t>ribbon.ReadTimeout</w:t>
+      </w:r>
+      <w:proofErr w:type="spellEnd"/>
+      <w:r>
+        <w:t>=10000</w:t>
+      </w:r>
+    </w:p>
+    <w:p>
+      <w:proofErr w:type="spellStart"/>
+      <w:r>
+        <w:t>ribbon.ConnectTimeout</w:t>
+      </w:r>
+      <w:proofErr w:type="spellEnd"/>
+      <w:r>
+        <w:t>=2000</w:t>
+      </w:r>
+    </w:p>
+    <w:p/>
+    <w:p>
+      <w:r>
+        <w:t># 对指定的</w:t>
+      </w:r>
+      <w:proofErr w:type="spellStart"/>
+      <w:r>
+        <w:t>feignclien</w:t>
+      </w:r>
+      <w:proofErr w:type="spellEnd"/>
+      <w:r>
+        <w:t>生效</w:t>
+      </w:r>
+    </w:p>
+    <w:p>
+      <w:r>
+        <w:t>[</w:t>
+      </w:r>
+      <w:proofErr w:type="spellStart"/>
+      <w:r>
+        <w:t>feignclientName</w:t>
+      </w:r>
+      <w:proofErr w:type="spellEnd"/>
+      <w:r>
+        <w:t>].</w:t>
+      </w:r>
+      <w:proofErr w:type="spellStart"/>
+      <w:r>
+        <w:t>ribbon.ReadTimeout</w:t>
+      </w:r>
+      <w:proofErr w:type="spellEnd"/>
+      <w:r>
+        <w:t>=10000</w:t>
+      </w:r>
+    </w:p>
+    <w:p>
+      <w:r>
+        <w:t>[</w:t>
+      </w:r>
+      <w:proofErr w:type="spellStart"/>
+      <w:r>
+        <w:t>feignclientName</w:t>
+      </w:r>
+      <w:proofErr w:type="spellEnd"/>
+      <w:r>
+        <w:t>].</w:t>
+      </w:r>
+      <w:proofErr w:type="spellStart"/>
+      <w:r>
+        <w:t>ribbon.ConnectTimeout</w:t>
+      </w:r>
+      <w:proofErr w:type="spellEnd"/>
+      <w:r>
+        <w:t>=2000</w:t>
+      </w:r>
+    </w:p>
+    <w:p>
+      <w:r>
+        <w:rPr>
+          <w:rFonts w:hint="eastAsia"/>
+        </w:rPr>
+        <w:t>如果开启</w:t>
+      </w:r>
+      <w:proofErr w:type="spellStart"/>
+      <w:r>
+        <w:t>Hytrix</w:t>
+      </w:r>
+      <w:proofErr w:type="spellEnd"/>
+      <w:r>
+        <w:t>，</w:t>
+      </w:r>
+      <w:proofErr w:type="spellStart"/>
+      <w:r>
+        <w:t>hytrix</w:t>
+      </w:r>
+      <w:proofErr w:type="spellEnd"/>
+      <w:r>
+        <w:t>也有超时时间设置，但是</w:t>
+      </w:r>
+      <w:proofErr w:type="spellStart"/>
+      <w:r>
+        <w:t>hytrix</w:t>
+      </w:r>
+      <w:proofErr w:type="spellEnd"/>
+      <w:r>
+        <w:t>是封装在feign基础之上的，上文已有分析。</w:t>
+      </w:r>
+    </w:p>
+    <w:p/>
+    <w:p>
+      <w:r>
+        <w:t>hystrix.command.default.execution.isolation.thread.timeoutInMilliseconds=10000</w:t>
+      </w:r>
+    </w:p>
+    <w:p>
+      <w:r>
+        <w:rPr>
+          <w:rFonts w:hint="eastAsia"/>
+        </w:rPr>
+        <w:t>你也可以关闭</w:t>
+      </w:r>
+      <w:proofErr w:type="spellStart"/>
+      <w:r>
+        <w:t>hytrix</w:t>
+      </w:r>
+      <w:proofErr w:type="spellEnd"/>
+      <w:r>
+        <w:t>的超时时间</w:t>
+      </w:r>
+    </w:p>
+    <w:p/>
+    <w:p>
+      <w:proofErr w:type="spellStart"/>
+      <w:r>
+        <w:t>hystrix.command.default.execution.timeout.enabled</w:t>
+      </w:r>
+      <w:proofErr w:type="spellEnd"/>
+      <w:r>
+        <w:t>=false</w:t>
+      </w:r>
+    </w:p>
+    <w:p>
+      <w:proofErr w:type="spellStart"/>
+      <w:r>
+        <w:t>feign.codec.Decoder</w:t>
+      </w:r>
+      <w:proofErr w:type="spellEnd"/>
+      <w:r>
+        <w:t xml:space="preserve"> 解码器，默认使用了</w:t>
+      </w:r>
+      <w:proofErr w:type="spellStart"/>
+      <w:r>
+        <w:t>HttpMessageConverters</w:t>
+      </w:r>
+      <w:proofErr w:type="spellEnd"/>
+      <w:r>
+        <w:t>来实现</w:t>
+      </w:r>
+    </w:p>
+    <w:p>
+      <w:proofErr w:type="spellStart"/>
+      <w:r>
+        <w:t>feign.codec.Encoder</w:t>
+      </w:r>
+      <w:proofErr w:type="spellEnd"/>
+      <w:r>
+        <w:t xml:space="preserve"> 编码器，默认使用了</w:t>
+      </w:r>
+      <w:proofErr w:type="spellStart"/>
+      <w:r>
+        <w:t>HttpMessageConverters</w:t>
+      </w:r>
+      <w:proofErr w:type="spellEnd"/>
+      <w:r>
+        <w:t>来实现</w:t>
+      </w:r>
+    </w:p>
+    <w:p>
+      <w:proofErr w:type="spellStart"/>
+      <w:r>
+        <w:t>feign.Contract</w:t>
+      </w:r>
+      <w:proofErr w:type="spellEnd"/>
+      <w:r>
+        <w:t xml:space="preserve"> 默认提供</w:t>
+      </w:r>
+      <w:proofErr w:type="spellStart"/>
+      <w:r>
+        <w:t>springmvc</w:t>
+      </w:r>
+      <w:proofErr w:type="spellEnd"/>
+      <w:r>
+        <w:t>的注解解析，支持@</w:t>
+      </w:r>
+      <w:proofErr w:type="spellStart"/>
+      <w:r>
+        <w:t>RequestMapping</w:t>
+      </w:r>
+      <w:proofErr w:type="spellEnd"/>
+      <w:r>
+        <w:t>，@</w:t>
+      </w:r>
+      <w:proofErr w:type="spellStart"/>
+      <w:r>
+        <w:t>RequestBody</w:t>
+      </w:r>
+      <w:proofErr w:type="spellEnd"/>
+      <w:r>
+        <w:t>，</w:t>
+      </w:r>
+      <w:r>
+        <w:lastRenderedPageBreak/>
+        <w:t>@</w:t>
+      </w:r>
+      <w:proofErr w:type="spellStart"/>
+      <w:r>
+        <w:t>RequestParam</w:t>
+      </w:r>
+      <w:proofErr w:type="spellEnd"/>
+      <w:r>
+        <w:t>，@</w:t>
+      </w:r>
+      <w:proofErr w:type="spellStart"/>
+      <w:r>
+        <w:t>PathVariable</w:t>
+      </w:r>
+      <w:proofErr w:type="spellEnd"/>
+    </w:p>
+    <w:p>
+      <w:pPr>
+        <w:rPr>
+          <w:rFonts w:hint="eastAsia"/>
+        </w:rPr>
+      </w:pPr>
+    </w:p>
+    <w:p>
+      <w:r>
+        <w:rPr>
+          <w:rFonts w:hint="eastAsia"/>
+        </w:rPr>
+        <w:t> </w:t>
+      </w:r>
+      <w:r>
+        <w:t xml:space="preserve">    读过Dubbo源码的同学都知道，当在</w:t>
+      </w:r>
+      <w:proofErr w:type="spellStart"/>
+      <w:r>
+        <w:t>DubboNamespaceHandler</w:t>
+      </w:r>
+      <w:proofErr w:type="spellEnd"/>
+      <w:r>
+        <w:t>中解析reference标签的时候，传入了一个</w:t>
+      </w:r>
+      <w:proofErr w:type="spellStart"/>
+      <w:r>
+        <w:t>ReferenceBean</w:t>
+      </w:r>
+      <w:proofErr w:type="spellEnd"/>
+      <w:r>
+        <w:t>对象，把xml中配置的属性都塞到这个对象上，也是装到了</w:t>
+      </w:r>
+      <w:proofErr w:type="spellStart"/>
+      <w:r>
+        <w:t>beanDefinitionNames</w:t>
+      </w:r>
+      <w:proofErr w:type="spellEnd"/>
+      <w:r>
+        <w:t>中，然后发现</w:t>
+      </w:r>
+      <w:proofErr w:type="spellStart"/>
+      <w:r>
+        <w:t>ReferenceBean</w:t>
+      </w:r>
+      <w:proofErr w:type="spellEnd"/>
+      <w:r>
+        <w:t>类和</w:t>
+      </w:r>
+      <w:proofErr w:type="spellStart"/>
+      <w:r>
+        <w:t>FeignClientFactoryBean</w:t>
+      </w:r>
+      <w:proofErr w:type="spellEnd"/>
+      <w:r>
+        <w:t>都实现了</w:t>
+      </w:r>
+      <w:proofErr w:type="spellStart"/>
+      <w:r>
+        <w:t>FactoryBean</w:t>
+      </w:r>
+      <w:proofErr w:type="spellEnd"/>
+      <w:r>
+        <w:t>的接口，并且里面都有</w:t>
+      </w:r>
+      <w:proofErr w:type="spellStart"/>
+      <w:r>
+        <w:t>getObject</w:t>
+      </w:r>
+      <w:proofErr w:type="spellEnd"/>
+      <w:r>
+        <w:t>()和</w:t>
+      </w:r>
+      <w:proofErr w:type="spellStart"/>
+      <w:r>
+        <w:t>getObjectType</w:t>
+      </w:r>
+      <w:proofErr w:type="spellEnd"/>
+      <w:r>
+        <w:t>()方法。当接口调用到这个feign客户端的时候，会从IOC中读取这个</w:t>
+      </w:r>
+      <w:proofErr w:type="spellStart"/>
+      <w:r>
+        <w:t>FeignClientFactoryBean</w:t>
+      </w:r>
+      <w:proofErr w:type="spellEnd"/>
+      <w:r>
+        <w:t>并且调用</w:t>
+      </w:r>
+      <w:proofErr w:type="spellStart"/>
+      <w:r>
+        <w:t>getObject</w:t>
+      </w:r>
+      <w:proofErr w:type="spellEnd"/>
+      <w:r>
+        <w:t>方法。下面就是分析</w:t>
+      </w:r>
+      <w:proofErr w:type="spellStart"/>
+      <w:r>
+        <w:t>getObject</w:t>
+      </w:r>
+      <w:proofErr w:type="spellEnd"/>
+      <w:r>
+        <w:t>方法：</w:t>
+      </w:r>
+    </w:p>
+    <w:p>
+      <w:pPr>
+        <w:rPr>
+          <w:rFonts w:hint="eastAsia"/>
+        </w:rPr>
+      </w:pPr>
+    </w:p>
+    <w:p>
+      <w:r>
+        <w:t>@Override</w:t>
+      </w:r>
+    </w:p>
+    <w:p>
+      <w:r>
+        <w:t xml:space="preserve">    public Object </w:t>
+      </w:r>
+      <w:proofErr w:type="spellStart"/>
+      <w:r>
+        <w:t>getObject</w:t>
+      </w:r>
+      <w:proofErr w:type="spellEnd"/>
+      <w:r>
+        <w:t>() throws Exception {</w:t>
+      </w:r>
+    </w:p>
+    <w:p>
+      <w:r>
+        <w:t xml:space="preserve">        </w:t>
+      </w:r>
+      <w:proofErr w:type="spellStart"/>
+      <w:r>
+        <w:t>FeignContext</w:t>
+      </w:r>
+      <w:proofErr w:type="spellEnd"/>
+      <w:r>
+        <w:t xml:space="preserve"> context = </w:t>
+      </w:r>
+      <w:proofErr w:type="spellStart"/>
+      <w:r>
+        <w:t>applicationContext.getBean</w:t>
+      </w:r>
+      <w:proofErr w:type="spellEnd"/>
+      <w:r>
+        <w:t>(</w:t>
+      </w:r>
+      <w:proofErr w:type="spellStart"/>
+      <w:r>
+        <w:t>FeignContext.class</w:t>
+      </w:r>
+      <w:proofErr w:type="spellEnd"/>
+      <w:r>
+        <w:t>);</w:t>
+      </w:r>
+    </w:p>
+    <w:p>
+      <w:r>
+        <w:t xml:space="preserve">        //从上文中的子容器中获取编码器，解码器等自定义类，然后封装一个</w:t>
+      </w:r>
+      <w:proofErr w:type="spellStart"/>
+      <w:r>
+        <w:t>Feign.Builder</w:t>
+      </w:r>
+      <w:proofErr w:type="spellEnd"/>
+      <w:r>
+        <w:t>类</w:t>
+      </w:r>
+    </w:p>
+    <w:p>
+      <w:r>
+        <w:t xml:space="preserve">        </w:t>
+      </w:r>
+      <w:proofErr w:type="spellStart"/>
+      <w:r>
+        <w:t>Feign.Builder</w:t>
+      </w:r>
+      <w:proofErr w:type="spellEnd"/>
+      <w:r>
+        <w:t xml:space="preserve"> builder = feign(context);</w:t>
+      </w:r>
+    </w:p>
+    <w:p/>
+    <w:p>
+      <w:r>
+        <w:t xml:space="preserve">        if (!</w:t>
+      </w:r>
+      <w:proofErr w:type="spellStart"/>
+      <w:r>
+        <w:t>StringUtils.hasText</w:t>
+      </w:r>
+      <w:proofErr w:type="spellEnd"/>
+      <w:r>
+        <w:t>(this.url)) {//当@</w:t>
+      </w:r>
+      <w:proofErr w:type="spellStart"/>
+      <w:r>
+        <w:t>FeignClient</w:t>
+      </w:r>
+      <w:proofErr w:type="spellEnd"/>
+      <w:r>
+        <w:t>没有配置</w:t>
+      </w:r>
+      <w:proofErr w:type="spellStart"/>
+      <w:r>
+        <w:t>url</w:t>
+      </w:r>
+      <w:proofErr w:type="spellEnd"/>
+      <w:r>
+        <w:t>的时候</w:t>
+      </w:r>
+    </w:p>
+    <w:p>
+      <w:r>
+        <w:t xml:space="preserve">            String </w:t>
+      </w:r>
+      <w:proofErr w:type="spellStart"/>
+      <w:r>
+        <w:t>url</w:t>
+      </w:r>
+      <w:proofErr w:type="spellEnd"/>
+      <w:r>
+        <w:t>;</w:t>
+      </w:r>
+    </w:p>
+    <w:p>
+      <w:r>
+        <w:t xml:space="preserve">            if (!</w:t>
+      </w:r>
+      <w:proofErr w:type="spellStart"/>
+      <w:r>
+        <w:t>this.name.startsWith</w:t>
+      </w:r>
+      <w:proofErr w:type="spellEnd"/>
+      <w:r>
+        <w:t>("http")) {</w:t>
+      </w:r>
+    </w:p>
+    <w:p>
+      <w:r>
+        <w:t xml:space="preserve">                </w:t>
+      </w:r>
+      <w:proofErr w:type="spellStart"/>
+      <w:r>
+        <w:t>url</w:t>
+      </w:r>
+      <w:proofErr w:type="spellEnd"/>
+      <w:r>
+        <w:t xml:space="preserve"> = "http://" + this.name;</w:t>
+      </w:r>
+    </w:p>
+    <w:p>
+      <w:r>
+        <w:t xml:space="preserve">            }</w:t>
+      </w:r>
+    </w:p>
+    <w:p>
+      <w:r>
+        <w:t xml:space="preserve">            else {</w:t>
+      </w:r>
+    </w:p>
+    <w:p>
+      <w:r>
+        <w:t xml:space="preserve">                </w:t>
+      </w:r>
+      <w:proofErr w:type="spellStart"/>
+      <w:r>
+        <w:t>url</w:t>
+      </w:r>
+      <w:proofErr w:type="spellEnd"/>
+      <w:r>
+        <w:t xml:space="preserve"> = this.name;</w:t>
+      </w:r>
+    </w:p>
+    <w:p>
+      <w:r>
+        <w:t xml:space="preserve">            }</w:t>
+      </w:r>
+    </w:p>
+    <w:p>
+      <w:r>
+        <w:t xml:space="preserve">            </w:t>
+      </w:r>
+      <w:proofErr w:type="spellStart"/>
+      <w:r>
+        <w:t>url</w:t>
+      </w:r>
+      <w:proofErr w:type="spellEnd"/>
+      <w:r>
+        <w:t xml:space="preserve"> += </w:t>
+      </w:r>
+      <w:proofErr w:type="spellStart"/>
+      <w:r>
+        <w:t>cleanPath</w:t>
+      </w:r>
+      <w:proofErr w:type="spellEnd"/>
+      <w:r>
+        <w:t>();</w:t>
+      </w:r>
+    </w:p>
+    <w:p>
+      <w:r>
+        <w:t xml:space="preserve">            return </w:t>
+      </w:r>
+      <w:proofErr w:type="spellStart"/>
+      <w:r>
+        <w:t>loadBalance</w:t>
+      </w:r>
+      <w:proofErr w:type="spellEnd"/>
+      <w:r>
+        <w:t xml:space="preserve">(builder, context, new </w:t>
+      </w:r>
+      <w:proofErr w:type="spellStart"/>
+      <w:r>
+        <w:t>HardCodedTarget</w:t>
+      </w:r>
+      <w:proofErr w:type="spellEnd"/>
+      <w:r>
+        <w:t>&lt;&gt;(</w:t>
+      </w:r>
+      <w:proofErr w:type="spellStart"/>
+      <w:r>
+        <w:t>this.type</w:t>
+      </w:r>
+      <w:proofErr w:type="spellEnd"/>
+      <w:r>
+        <w:t>,</w:t>
+      </w:r>
+    </w:p>
+    <w:p>
+      <w:r>
+        <w:t xml:space="preserve">                    this.name, </w:t>
+      </w:r>
+      <w:proofErr w:type="spellStart"/>
+      <w:r>
+        <w:t>url</w:t>
+      </w:r>
+      <w:proofErr w:type="spellEnd"/>
+      <w:r>
+        <w:t>));//集成了ribbon客户端负载均衡,下一篇分析</w:t>
+      </w:r>
+    </w:p>
+    <w:p>
+      <w:r>
+        <w:t xml:space="preserve">        }</w:t>
+      </w:r>
+    </w:p>
+    <w:p>
+      <w:r>
+        <w:t xml:space="preserve">        //当@</w:t>
+      </w:r>
+      <w:proofErr w:type="spellStart"/>
+      <w:r>
+        <w:t>FeignClient</w:t>
+      </w:r>
+      <w:proofErr w:type="spellEnd"/>
+      <w:r>
+        <w:t>配置了</w:t>
+      </w:r>
+      <w:proofErr w:type="spellStart"/>
+      <w:r>
+        <w:t>url</w:t>
+      </w:r>
+      <w:proofErr w:type="spellEnd"/>
+      <w:r>
+        <w:t>的时候</w:t>
+      </w:r>
+    </w:p>
+    <w:p>
+      <w:r>
+        <w:t xml:space="preserve">        if (</w:t>
+      </w:r>
+      <w:proofErr w:type="spellStart"/>
+      <w:r>
+        <w:t>StringUtils.hasText</w:t>
+      </w:r>
+      <w:proofErr w:type="spellEnd"/>
+      <w:r>
+        <w:t>(this.url) &amp;&amp; !</w:t>
+      </w:r>
+      <w:proofErr w:type="spellStart"/>
+      <w:r>
+        <w:t>this.url.startsWith</w:t>
+      </w:r>
+      <w:proofErr w:type="spellEnd"/>
+      <w:r>
+        <w:t>("http")) {</w:t>
+      </w:r>
+    </w:p>
+    <w:p>
+      <w:r>
+        <w:t xml:space="preserve">            this.url = "http://" + this.url;</w:t>
+      </w:r>
+    </w:p>
+    <w:p>
+      <w:r>
+        <w:t xml:space="preserve">        }</w:t>
+      </w:r>
+    </w:p>
+    <w:p>
+      <w:r>
+        <w:t xml:space="preserve">        String </w:t>
+      </w:r>
+      <w:proofErr w:type="spellStart"/>
+      <w:r>
+        <w:t>url</w:t>
+      </w:r>
+      <w:proofErr w:type="spellEnd"/>
+      <w:r>
+        <w:t xml:space="preserve"> = this.url + </w:t>
+      </w:r>
+      <w:proofErr w:type="spellStart"/>
+      <w:r>
+        <w:t>cleanPath</w:t>
+      </w:r>
+      <w:proofErr w:type="spellEnd"/>
+      <w:r>
+        <w:t>();</w:t>
+      </w:r>
+    </w:p>
+    <w:p>
+      <w:r>
+        <w:t xml:space="preserve">        Client </w:t>
+      </w:r>
+      <w:proofErr w:type="spellStart"/>
+      <w:r>
+        <w:t>client</w:t>
+      </w:r>
+      <w:proofErr w:type="spellEnd"/>
+      <w:r>
+        <w:t xml:space="preserve"> = </w:t>
+      </w:r>
+      <w:proofErr w:type="spellStart"/>
+      <w:r>
+        <w:t>getOptional</w:t>
+      </w:r>
+      <w:proofErr w:type="spellEnd"/>
+      <w:r>
+        <w:t xml:space="preserve">(context, </w:t>
+      </w:r>
+      <w:proofErr w:type="spellStart"/>
+      <w:r>
+        <w:t>Client.class</w:t>
+      </w:r>
+      <w:proofErr w:type="spellEnd"/>
+      <w:r>
+        <w:t>);</w:t>
+      </w:r>
+    </w:p>
+    <w:p>
+      <w:r>
+        <w:t xml:space="preserve">        if (client != null) {</w:t>
+      </w:r>
+    </w:p>
+    <w:p>
+      <w:r>
+        <w:t xml:space="preserve">            if (client </w:t>
+      </w:r>
+      <w:proofErr w:type="spellStart"/>
+      <w:r>
+        <w:t>instanceof</w:t>
+      </w:r>
+      <w:proofErr w:type="spellEnd"/>
+      <w:r>
+        <w:t xml:space="preserve"> </w:t>
+      </w:r>
+      <w:proofErr w:type="spellStart"/>
+      <w:r>
+        <w:t>LoadBalancerFeignClient</w:t>
+      </w:r>
+      <w:proofErr w:type="spellEnd"/>
+      <w:r>
+        <w:t>) {</w:t>
+      </w:r>
+    </w:p>
+    <w:p>
+      <w:r>
+        <w:t xml:space="preserve">                // not </w:t>
+      </w:r>
+      <w:proofErr w:type="spellStart"/>
+      <w:r>
+        <w:t>lod</w:t>
+      </w:r>
+      <w:proofErr w:type="spellEnd"/>
+      <w:r>
+        <w:t xml:space="preserve"> balancing because we have a </w:t>
+      </w:r>
+      <w:proofErr w:type="spellStart"/>
+      <w:r>
+        <w:t>url</w:t>
+      </w:r>
+      <w:proofErr w:type="spellEnd"/>
+      <w:r>
+        <w:t>,</w:t>
+      </w:r>
+    </w:p>
+    <w:p>
+      <w:r>
+        <w:t xml:space="preserve">                // but ribbon is on the </w:t>
+      </w:r>
+      <w:proofErr w:type="spellStart"/>
+      <w:r>
+        <w:t>classpath</w:t>
+      </w:r>
+      <w:proofErr w:type="spellEnd"/>
+      <w:r>
+        <w:t>, so unwrap</w:t>
+      </w:r>
+    </w:p>
+    <w:p>
+      <w:r>
+        <w:t xml:space="preserve">                client = ((</w:t>
+      </w:r>
+      <w:proofErr w:type="spellStart"/>
+      <w:r>
+        <w:t>LoadBalancerFeignClient</w:t>
+      </w:r>
+      <w:proofErr w:type="spellEnd"/>
+      <w:r>
+        <w:t>)client).</w:t>
+      </w:r>
+      <w:proofErr w:type="spellStart"/>
+      <w:r>
+        <w:t>getDelegate</w:t>
+      </w:r>
+      <w:proofErr w:type="spellEnd"/>
+      <w:r>
+        <w:t>();</w:t>
+      </w:r>
+    </w:p>
+    <w:p>
+      <w:r>
+        <w:t xml:space="preserve">            }</w:t>
+      </w:r>
+    </w:p>
+    <w:p>
+      <w:r>
+        <w:t xml:space="preserve">            </w:t>
+      </w:r>
+      <w:proofErr w:type="spellStart"/>
+      <w:r>
+        <w:t>builder.client</w:t>
+      </w:r>
+      <w:proofErr w:type="spellEnd"/>
+      <w:r>
+        <w:t>(client);</w:t>
+      </w:r>
+    </w:p>
+    <w:p>
+      <w:r>
+        <w:t xml:space="preserve">        }</w:t>
+      </w:r>
+    </w:p>
+    <w:p>
+      <w:r>
+        <w:t xml:space="preserve">        </w:t>
+      </w:r>
+      <w:proofErr w:type="spellStart"/>
+      <w:r>
+        <w:t>Targeter</w:t>
+      </w:r>
+      <w:proofErr w:type="spellEnd"/>
+      <w:r>
+        <w:t xml:space="preserve"> </w:t>
+      </w:r>
+      <w:proofErr w:type="spellStart"/>
+      <w:r>
+        <w:t>targeter</w:t>
+      </w:r>
+      <w:proofErr w:type="spellEnd"/>
+      <w:r>
+        <w:t xml:space="preserve"> = get(context, </w:t>
+      </w:r>
+      <w:proofErr w:type="spellStart"/>
+      <w:r>
+        <w:t>Targeter.class</w:t>
+      </w:r>
+      <w:proofErr w:type="spellEnd"/>
+      <w:r>
+        <w:t>);</w:t>
+      </w:r>
+    </w:p>
+    <w:p>
+      <w:r>
+        <w:t xml:space="preserve">        return </w:t>
+      </w:r>
+      <w:proofErr w:type="spellStart"/>
+      <w:r>
+        <w:t>targeter.target</w:t>
+      </w:r>
+      <w:proofErr w:type="spellEnd"/>
+      <w:r>
+        <w:t xml:space="preserve">(this, builder, context, new </w:t>
+      </w:r>
+      <w:proofErr w:type="spellStart"/>
+      <w:r>
+        <w:t>HardCodedTarget</w:t>
+      </w:r>
+      <w:proofErr w:type="spellEnd"/>
+      <w:r>
+        <w:t>&lt;&gt;(</w:t>
+      </w:r>
+    </w:p>
+    <w:p>
+      <w:r>
+        <w:lastRenderedPageBreak/>
+        <w:t xml:space="preserve">                </w:t>
+      </w:r>
+      <w:proofErr w:type="spellStart"/>
+      <w:r>
+        <w:t>this.type</w:t>
+      </w:r>
+      <w:proofErr w:type="spellEnd"/>
+      <w:r>
+        <w:t xml:space="preserve">, this.name, </w:t>
+      </w:r>
+      <w:proofErr w:type="spellStart"/>
+      <w:r>
+        <w:t>url</w:t>
+      </w:r>
+      <w:proofErr w:type="spellEnd"/>
+      <w:r>
+        <w:t>));</w:t>
+      </w:r>
+    </w:p>
+    <w:p>
+      <w:pPr>
+        <w:ind w:firstLine="420"/>
+      </w:pPr>
+      <w:r>
+        <w:t>}</w:t>
+      </w:r>
+    </w:p>
+    <w:p>
+      <w:pPr>
+        <w:ind w:firstLine="420"/>
+        <w:rPr>
+          <w:rFonts w:hint="eastAsia"/>
+        </w:rPr>
+      </w:pPr>
+    </w:p>
+    <w:p>
+      <w:r>
+        <w:rPr>
+          <w:rFonts w:hint="eastAsia"/>
+        </w:rPr>
+        <w:t>首先看配置了</w:t>
+      </w:r>
+      <w:proofErr w:type="spellStart"/>
+      <w:r>
+        <w:t>url</w:t>
+      </w:r>
+      <w:proofErr w:type="spellEnd"/>
+      <w:r>
+        <w:t>的，指定了</w:t>
+      </w:r>
+      <w:proofErr w:type="spellStart"/>
+      <w:r>
+        <w:t>url</w:t>
+      </w:r>
+      <w:proofErr w:type="spellEnd"/>
+      <w:r>
+        <w:t>的</w:t>
+      </w:r>
+      <w:proofErr w:type="spellStart"/>
+      <w:r>
+        <w:t>feignclient</w:t>
+      </w:r>
+      <w:proofErr w:type="spellEnd"/>
+      <w:r>
+        <w:t>解析，一直跟着代码跟到了</w:t>
+      </w:r>
+      <w:proofErr w:type="spellStart"/>
+      <w:r>
+        <w:t>Feign.Builder#target</w:t>
+      </w:r>
+      <w:proofErr w:type="spellEnd"/>
+      <w:r>
+        <w:t>()方法：</w:t>
+      </w:r>
+    </w:p>
+    <w:p>
+      <w:pPr>
+        <w:rPr>
+          <w:rFonts w:hint="eastAsia"/>
+        </w:rPr>
+      </w:pPr>
+    </w:p>
+    <w:p>
+      <w:r>
+        <w:t xml:space="preserve">   public &lt;T&gt; T target(Target&lt;T&gt; target) {</w:t>
+      </w:r>
+    </w:p>
+    <w:p>
+      <w:r>
+        <w:t xml:space="preserve">      return build().</w:t>
+      </w:r>
+      <w:proofErr w:type="spellStart"/>
+      <w:r>
+        <w:t>newInstance</w:t>
+      </w:r>
+      <w:proofErr w:type="spellEnd"/>
+      <w:r>
+        <w:t>(target);</w:t>
+      </w:r>
+    </w:p>
+    <w:p>
+      <w:r>
+        <w:t xml:space="preserve">    }</w:t>
+      </w:r>
+    </w:p>
+    <w:p/>
+    <w:p>
+      <w:r>
+        <w:t xml:space="preserve">    public Feign build() {</w:t>
+      </w:r>
+    </w:p>
+    <w:p>
+      <w:r>
+        <w:t xml:space="preserve">      </w:t>
+      </w:r>
+      <w:proofErr w:type="spellStart"/>
+      <w:r>
+        <w:t>SynchronousMethodHandler.Factory</w:t>
+      </w:r>
+      <w:proofErr w:type="spellEnd"/>
+      <w:r>
+        <w:t xml:space="preserve"> </w:t>
+      </w:r>
+      <w:proofErr w:type="spellStart"/>
+      <w:r>
+        <w:t>synchronousMethodHandlerFactory</w:t>
+      </w:r>
+      <w:proofErr w:type="spellEnd"/>
+      <w:r>
+        <w:t xml:space="preserve"> =</w:t>
+      </w:r>
+    </w:p>
+    <w:p>
+      <w:r>
+        <w:t xml:space="preserve">          new </w:t>
+      </w:r>
+      <w:proofErr w:type="spellStart"/>
+      <w:r>
+        <w:t>SynchronousMethodHandler.Factory</w:t>
+      </w:r>
+      <w:proofErr w:type="spellEnd"/>
+      <w:r>
+        <w:t xml:space="preserve">(client, </w:t>
+      </w:r>
+      <w:proofErr w:type="spellStart"/>
+      <w:r>
+        <w:t>retryer</w:t>
+      </w:r>
+      <w:proofErr w:type="spellEnd"/>
+      <w:r>
+        <w:t xml:space="preserve">, </w:t>
+      </w:r>
+      <w:proofErr w:type="spellStart"/>
+      <w:r>
+        <w:t>requestInterceptors</w:t>
+      </w:r>
+      <w:proofErr w:type="spellEnd"/>
+      <w:r>
+        <w:t>, logger,</w:t>
+      </w:r>
+    </w:p>
+    <w:p>
+      <w:r>
+        <w:t xml:space="preserve">                                               </w:t>
+      </w:r>
+      <w:proofErr w:type="spellStart"/>
+      <w:r>
+        <w:t>logLevel</w:t>
+      </w:r>
+      <w:proofErr w:type="spellEnd"/>
+      <w:r>
+        <w:t>, decode404);</w:t>
+      </w:r>
+    </w:p>
+    <w:p>
+      <w:r>
+        <w:t xml:space="preserve">      </w:t>
+      </w:r>
+      <w:proofErr w:type="spellStart"/>
+      <w:r>
+        <w:t>ParseHandlersByName</w:t>
+      </w:r>
+      <w:proofErr w:type="spellEnd"/>
+      <w:r>
+        <w:t xml:space="preserve"> </w:t>
+      </w:r>
+      <w:proofErr w:type="spellStart"/>
+      <w:r>
+        <w:t>handlersByName</w:t>
+      </w:r>
+      <w:proofErr w:type="spellEnd"/>
+      <w:r>
+        <w:t xml:space="preserve"> =</w:t>
+      </w:r>
+    </w:p>
+    <w:p>
+      <w:r>
+        <w:t xml:space="preserve">          new </w:t>
+      </w:r>
+      <w:proofErr w:type="spellStart"/>
+      <w:r>
+        <w:t>ParseHandlersByName</w:t>
+      </w:r>
+      <w:proofErr w:type="spellEnd"/>
+      <w:r>
+        <w:t>(contract, options, encoder, decoder,</w:t>
+      </w:r>
+    </w:p>
+    <w:p>
+      <w:r>
+        <w:t xml:space="preserve">                                  </w:t>
+      </w:r>
+      <w:proofErr w:type="spellStart"/>
+      <w:r>
+        <w:t>errorDecoder</w:t>
+      </w:r>
+      <w:proofErr w:type="spellEnd"/>
+      <w:r>
+        <w:t xml:space="preserve">, </w:t>
+      </w:r>
+      <w:proofErr w:type="spellStart"/>
+      <w:r>
+        <w:t>synchronousMethodHandlerFactory</w:t>
+      </w:r>
+      <w:proofErr w:type="spellEnd"/>
+      <w:r>
+        <w:t>);</w:t>
+      </w:r>
+    </w:p>
+    <w:p>
+      <w:r>
+        <w:t xml:space="preserve">      return new </w:t>
+      </w:r>
+      <w:proofErr w:type="spellStart"/>
+      <w:r>
+        <w:t>ReflectiveFeign</w:t>
+      </w:r>
+      <w:proofErr w:type="spellEnd"/>
+      <w:r>
+        <w:t>(</w:t>
+      </w:r>
+      <w:proofErr w:type="spellStart"/>
+      <w:r>
+        <w:t>handlersByName</w:t>
+      </w:r>
+      <w:proofErr w:type="spellEnd"/>
+      <w:r>
+        <w:t xml:space="preserve">, </w:t>
+      </w:r>
+      <w:proofErr w:type="spellStart"/>
+      <w:r>
+        <w:t>invocationHandlerFactory</w:t>
+      </w:r>
+      <w:proofErr w:type="spellEnd"/>
+      <w:r>
+        <w:t>);</w:t>
+      </w:r>
+    </w:p>
+    <w:p>
+      <w:pPr>
+        <w:ind w:firstLine="420"/>
+      </w:pPr>
+      <w:r>
+        <w:t>}</w:t>
+      </w:r>
+    </w:p>
+    <w:p>
+      <w:pPr>
+        <w:ind w:firstLine="420"/>
+        <w:rPr>
+          <w:rFonts w:hint="eastAsia"/>
+        </w:rPr>
+      </w:pPr>
+    </w:p>
+    <w:p>
+      <w:r>
+        <w:rPr>
+          <w:rFonts w:hint="eastAsia"/>
+        </w:rPr>
+        <w:t>直接看</w:t>
+      </w:r>
+      <w:proofErr w:type="spellStart"/>
+      <w:r>
+        <w:t>ReflectiveFeign#newInstance</w:t>
+      </w:r>
+      <w:proofErr w:type="spellEnd"/>
+      <w:r>
+        <w:t>()方法：</w:t>
+      </w:r>
+    </w:p>
+    <w:p>
+      <w:pPr>
+        <w:rPr>
+          <w:rFonts w:hint="eastAsia"/>
+        </w:rPr>
+      </w:pPr>
+    </w:p>
+    <w:p>
+      <w:r>
+        <w:t>//</w:t>
+      </w:r>
+      <w:proofErr w:type="spellStart"/>
+      <w:r>
+        <w:t>ReflectiveFeign#newInstance</w:t>
+      </w:r>
+      <w:proofErr w:type="spellEnd"/>
+      <w:r>
+        <w:t>()</w:t>
+      </w:r>
+    </w:p>
+    <w:p>
+      <w:r>
+        <w:t xml:space="preserve">    public &lt;T&gt; T </w:t>
+      </w:r>
+      <w:proofErr w:type="spellStart"/>
+      <w:r>
+        <w:t>newInstance</w:t>
+      </w:r>
+      <w:proofErr w:type="spellEnd"/>
+      <w:r>
+        <w:t>(Target&lt;T&gt; target) {</w:t>
+      </w:r>
+    </w:p>
+    <w:p>
+      <w:r>
+        <w:t xml:space="preserve">                                                //动态代理的handler类目前穿进来的是</w:t>
+      </w:r>
+      <w:proofErr w:type="spellStart"/>
+      <w:r>
+        <w:t>ParseHandlersByName</w:t>
+      </w:r>
+      <w:proofErr w:type="spellEnd"/>
+      <w:r>
+        <w:t>类，所以这里要看</w:t>
+      </w:r>
+      <w:proofErr w:type="spellStart"/>
+      <w:r>
+        <w:t>ParseHandlersByName#apply</w:t>
+      </w:r>
+      <w:proofErr w:type="spellEnd"/>
+      <w:r>
+        <w:t>()直接看下一个方法</w:t>
+      </w:r>
+    </w:p>
+    <w:p>
+      <w:r>
+        <w:t xml:space="preserve">      Map&lt;String, </w:t>
+      </w:r>
+      <w:proofErr w:type="spellStart"/>
+      <w:r>
+        <w:t>MethodHandler</w:t>
+      </w:r>
+      <w:proofErr w:type="spellEnd"/>
+      <w:r>
+        <w:t xml:space="preserve">&gt; </w:t>
+      </w:r>
+      <w:proofErr w:type="spellStart"/>
+      <w:r>
+        <w:t>nameToHandler</w:t>
+      </w:r>
+      <w:proofErr w:type="spellEnd"/>
+      <w:r>
+        <w:t xml:space="preserve"> = </w:t>
+      </w:r>
+      <w:proofErr w:type="spellStart"/>
+      <w:r>
+        <w:t>targetToHandlersByName.apply</w:t>
+      </w:r>
+      <w:proofErr w:type="spellEnd"/>
+      <w:r>
+        <w:t>(target);</w:t>
+      </w:r>
+    </w:p>
+    <w:p>
+      <w:r>
+        <w:t xml:space="preserve">      Map&lt;Method, </w:t>
+      </w:r>
+      <w:proofErr w:type="spellStart"/>
+      <w:r>
+        <w:t>MethodHandler</w:t>
+      </w:r>
+      <w:proofErr w:type="spellEnd"/>
+      <w:r>
+        <w:t xml:space="preserve">&gt; </w:t>
+      </w:r>
+      <w:proofErr w:type="spellStart"/>
+      <w:r>
+        <w:t>methodToHandler</w:t>
+      </w:r>
+      <w:proofErr w:type="spellEnd"/>
+      <w:r>
+        <w:t xml:space="preserve"> = new </w:t>
+      </w:r>
+      <w:proofErr w:type="spellStart"/>
+      <w:r>
+        <w:t>LinkedHashMap</w:t>
+      </w:r>
+      <w:proofErr w:type="spellEnd"/>
+      <w:r>
+        <w:t xml:space="preserve">&lt;Method, </w:t>
+      </w:r>
+      <w:proofErr w:type="spellStart"/>
+      <w:r>
+        <w:t>MethodHandler</w:t>
+      </w:r>
+      <w:proofErr w:type="spellEnd"/>
+      <w:r>
+        <w:t>&gt;();</w:t>
+      </w:r>
+    </w:p>
+    <w:p>
+      <w:r>
+        <w:t xml:space="preserve">      List&lt;</w:t>
+      </w:r>
+      <w:proofErr w:type="spellStart"/>
+      <w:r>
+        <w:t>DefaultMethodHandler</w:t>
+      </w:r>
+      <w:proofErr w:type="spellEnd"/>
+      <w:r>
+        <w:t xml:space="preserve">&gt; </w:t>
+      </w:r>
+      <w:proofErr w:type="spellStart"/>
+      <w:r>
+        <w:t>defaultMethodHandlers</w:t>
+      </w:r>
+      <w:proofErr w:type="spellEnd"/>
+      <w:r>
+        <w:t xml:space="preserve"> = new LinkedList&lt;</w:t>
+      </w:r>
+      <w:proofErr w:type="spellStart"/>
+      <w:r>
+        <w:t>DefaultMethodHandler</w:t>
+      </w:r>
+      <w:proofErr w:type="spellEnd"/>
+      <w:r>
+        <w:t>&gt;();</w:t>
+      </w:r>
+    </w:p>
+    <w:p/>
+    <w:p>
+      <w:r>
+        <w:t xml:space="preserve">      for (Method </w:t>
+      </w:r>
+      <w:proofErr w:type="spellStart"/>
+      <w:r>
+        <w:t>method</w:t>
+      </w:r>
+      <w:proofErr w:type="spellEnd"/>
+      <w:r>
+        <w:t xml:space="preserve"> : </w:t>
+      </w:r>
+      <w:proofErr w:type="spellStart"/>
+      <w:r>
+        <w:t>target.type</w:t>
+      </w:r>
+      <w:proofErr w:type="spellEnd"/>
+      <w:r>
+        <w:t>().</w:t>
+      </w:r>
+      <w:proofErr w:type="spellStart"/>
+      <w:r>
+        <w:t>getMethods</w:t>
+      </w:r>
+      <w:proofErr w:type="spellEnd"/>
+      <w:r>
+        <w:t>()) {</w:t>
+      </w:r>
+    </w:p>
+    <w:p>
+      <w:r>
+        <w:t xml:space="preserve">        if (</w:t>
+      </w:r>
+      <w:proofErr w:type="spellStart"/>
+      <w:r>
+        <w:t>method.getDeclaringClass</w:t>
+      </w:r>
+      <w:proofErr w:type="spellEnd"/>
+      <w:r>
+        <w:t xml:space="preserve">() == </w:t>
+      </w:r>
+      <w:proofErr w:type="spellStart"/>
+      <w:r>
+        <w:t>Object.class</w:t>
+      </w:r>
+      <w:proofErr w:type="spellEnd"/>
+      <w:r>
+        <w:t>) {</w:t>
+      </w:r>
+    </w:p>
+    <w:p>
+      <w:r>
+        <w:t xml:space="preserve">          continue;</w:t>
+      </w:r>
+    </w:p>
+    <w:p>
+      <w:r>
+        <w:t xml:space="preserve">        } else if(</w:t>
+      </w:r>
+      <w:proofErr w:type="spellStart"/>
+      <w:r>
+        <w:t>Util.isDefault</w:t>
+      </w:r>
+      <w:proofErr w:type="spellEnd"/>
+      <w:r>
+        <w:t>(method)) {//默认方法会走到这里，比如</w:t>
+      </w:r>
+      <w:proofErr w:type="spellStart"/>
+      <w:r>
+        <w:t>toString</w:t>
+      </w:r>
+      <w:proofErr w:type="spellEnd"/>
+      <w:r>
+        <w:t>()，</w:t>
+      </w:r>
+      <w:proofErr w:type="spellStart"/>
+      <w:r>
+        <w:t>hashCode</w:t>
+      </w:r>
+      <w:proofErr w:type="spellEnd"/>
+      <w:r>
+        <w:t>()等方法</w:t>
+      </w:r>
+    </w:p>
+    <w:p>
+      <w:r>
+        <w:t xml:space="preserve">          </w:t>
+      </w:r>
+      <w:proofErr w:type="spellStart"/>
+      <w:r>
+        <w:t>DefaultMethodHandler</w:t>
+      </w:r>
+      <w:proofErr w:type="spellEnd"/>
+      <w:r>
+        <w:t xml:space="preserve"> handler = new </w:t>
+      </w:r>
+      <w:proofErr w:type="spellStart"/>
+      <w:r>
+        <w:t>DefaultMethodHandler</w:t>
+      </w:r>
+      <w:proofErr w:type="spellEnd"/>
+      <w:r>
+        <w:t>(method);</w:t>
+      </w:r>
+    </w:p>
+    <w:p>
+      <w:r>
+        <w:t xml:space="preserve">          </w:t>
+      </w:r>
+      <w:proofErr w:type="spellStart"/>
+      <w:r>
+        <w:t>defaultMethodHandlers.add</w:t>
+      </w:r>
+      <w:proofErr w:type="spellEnd"/>
+      <w:r>
+        <w:t>(handler);</w:t>
+      </w:r>
+    </w:p>
+    <w:p>
+      <w:r>
+        <w:t xml:space="preserve">          </w:t>
+      </w:r>
+      <w:proofErr w:type="spellStart"/>
+      <w:r>
+        <w:t>methodToHandler.put</w:t>
+      </w:r>
+      <w:proofErr w:type="spellEnd"/>
+      <w:r>
+        <w:t>(method, handler);</w:t>
+      </w:r>
+    </w:p>
+    <w:p>
+      <w:r>
+        <w:t xml:space="preserve">        } else {//这里才是装配的调用类，上文分析到计息的handler是</w:t>
+      </w:r>
+      <w:proofErr w:type="spellStart"/>
+      <w:r>
+        <w:lastRenderedPageBreak/>
+        <w:t>SynchronousMethodHandler#invoke</w:t>
+      </w:r>
+      <w:proofErr w:type="spellEnd"/>
+      <w:r>
+        <w:t>()</w:t>
+      </w:r>
+    </w:p>
+    <w:p>
+      <w:r>
+        <w:t xml:space="preserve">          </w:t>
+      </w:r>
+      <w:proofErr w:type="spellStart"/>
+      <w:r>
+        <w:t>methodToHandler.put</w:t>
+      </w:r>
+      <w:proofErr w:type="spellEnd"/>
+      <w:r>
+        <w:t xml:space="preserve">(method, </w:t>
+      </w:r>
+      <w:proofErr w:type="spellStart"/>
+      <w:r>
+        <w:t>nameToHandler.get</w:t>
+      </w:r>
+      <w:proofErr w:type="spellEnd"/>
+      <w:r>
+        <w:t>(</w:t>
+      </w:r>
+      <w:proofErr w:type="spellStart"/>
+      <w:r>
+        <w:t>Feign.configKey</w:t>
+      </w:r>
+      <w:proofErr w:type="spellEnd"/>
+      <w:r>
+        <w:t>(</w:t>
+      </w:r>
+      <w:proofErr w:type="spellStart"/>
+      <w:r>
+        <w:t>target.type</w:t>
+      </w:r>
+      <w:proofErr w:type="spellEnd"/>
+      <w:r>
+        <w:t>(), method)));</w:t>
+      </w:r>
+    </w:p>
+    <w:p>
+      <w:r>
+        <w:t xml:space="preserve">        }</w:t>
+      </w:r>
+    </w:p>
+    <w:p>
+      <w:r>
+        <w:t xml:space="preserve">      }</w:t>
+      </w:r>
+    </w:p>
+    <w:p>
+      <w:r>
+        <w:t xml:space="preserve">      </w:t>
+      </w:r>
+      <w:proofErr w:type="spellStart"/>
+      <w:r>
+        <w:t>InvocationHandler</w:t>
+      </w:r>
+      <w:proofErr w:type="spellEnd"/>
+      <w:r>
+        <w:t xml:space="preserve"> handler = </w:t>
+      </w:r>
+      <w:proofErr w:type="spellStart"/>
+      <w:r>
+        <w:t>factory.create</w:t>
+      </w:r>
+      <w:proofErr w:type="spellEnd"/>
+      <w:r>
+        <w:t xml:space="preserve">(target, </w:t>
+      </w:r>
+      <w:proofErr w:type="spellStart"/>
+      <w:r>
+        <w:t>methodToHandler</w:t>
+      </w:r>
+      <w:proofErr w:type="spellEnd"/>
+      <w:r>
+        <w:t>);</w:t>
+      </w:r>
+    </w:p>
+    <w:p>
+      <w:r>
+        <w:t xml:space="preserve">      T proxy = (T) </w:t>
+      </w:r>
+      <w:proofErr w:type="spellStart"/>
+      <w:r>
+        <w:t>Proxy.newProxyInstance</w:t>
+      </w:r>
+      <w:proofErr w:type="spellEnd"/>
+      <w:r>
+        <w:t>(</w:t>
+      </w:r>
+      <w:proofErr w:type="spellStart"/>
+      <w:r>
+        <w:t>target.type</w:t>
+      </w:r>
+      <w:proofErr w:type="spellEnd"/>
+      <w:r>
+        <w:t>().</w:t>
+      </w:r>
+      <w:proofErr w:type="spellStart"/>
+      <w:r>
+        <w:t>getClassLoader</w:t>
+      </w:r>
+      <w:proofErr w:type="spellEnd"/>
+      <w:r>
+        <w:t>(), new Class&lt;?&gt;[]{</w:t>
+      </w:r>
+      <w:proofErr w:type="spellStart"/>
+      <w:r>
+        <w:t>target.type</w:t>
+      </w:r>
+      <w:proofErr w:type="spellEnd"/>
+      <w:r>
+        <w:t>()}, handler);//</w:t>
+      </w:r>
+      <w:proofErr w:type="spellStart"/>
+      <w:r>
+        <w:t>jdk</w:t>
+      </w:r>
+      <w:proofErr w:type="spellEnd"/>
+      <w:r>
+        <w:t>动态代理</w:t>
+      </w:r>
+    </w:p>
+    <w:p/>
+    <w:p>
+      <w:r>
+        <w:t xml:space="preserve">      for(</w:t>
+      </w:r>
+      <w:proofErr w:type="spellStart"/>
+      <w:r>
+        <w:t>DefaultMethodHandler</w:t>
+      </w:r>
+      <w:proofErr w:type="spellEnd"/>
+      <w:r>
+        <w:t xml:space="preserve"> </w:t>
+      </w:r>
+      <w:proofErr w:type="spellStart"/>
+      <w:r>
+        <w:t>defaultMethodHandler</w:t>
+      </w:r>
+      <w:proofErr w:type="spellEnd"/>
+      <w:r>
+        <w:t xml:space="preserve"> : </w:t>
+      </w:r>
+      <w:proofErr w:type="spellStart"/>
+      <w:r>
+        <w:t>defaultMethodHandlers</w:t>
+      </w:r>
+      <w:proofErr w:type="spellEnd"/>
+      <w:r>
+        <w:t>) {</w:t>
+      </w:r>
+    </w:p>
+    <w:p>
+      <w:r>
+        <w:t xml:space="preserve">        </w:t>
+      </w:r>
+      <w:proofErr w:type="spellStart"/>
+      <w:r>
+        <w:t>defaultMethodHandler.bindTo</w:t>
+      </w:r>
+      <w:proofErr w:type="spellEnd"/>
+      <w:r>
+        <w:t>(proxy);</w:t>
+      </w:r>
+    </w:p>
+    <w:p>
+      <w:r>
+        <w:t xml:space="preserve">      }</w:t>
+      </w:r>
+    </w:p>
+    <w:p>
+      <w:r>
+        <w:t xml:space="preserve">      return proxy;</w:t>
+      </w:r>
+    </w:p>
+    <w:p>
+      <w:r>
+        <w:t xml:space="preserve">    }</w:t>
+      </w:r>
+    </w:p>
+    <w:p/>
+    <w:p/>
+    <w:p>
+      <w:r>
+        <w:t xml:space="preserve">    //</w:t>
+      </w:r>
+      <w:proofErr w:type="spellStart"/>
+      <w:r>
+        <w:t>ParseHandlersByName#apply</w:t>
+      </w:r>
+      <w:proofErr w:type="spellEnd"/>
+      <w:r>
+        <w:t>类，构建动态代理的handler</w:t>
+      </w:r>
+    </w:p>
+    <w:p>
+      <w:r>
+        <w:t xml:space="preserve">    public Map&lt;String, </w:t>
+      </w:r>
+      <w:proofErr w:type="spellStart"/>
+      <w:r>
+        <w:t>MethodHandler</w:t>
+      </w:r>
+      <w:proofErr w:type="spellEnd"/>
+      <w:r>
+        <w:t>&gt; apply(Target key) {</w:t>
+      </w:r>
+    </w:p>
+    <w:p>
+      <w:r>
+        <w:t xml:space="preserve">        List&lt;</w:t>
+      </w:r>
+      <w:proofErr w:type="spellStart"/>
+      <w:r>
+        <w:t>MethodMetadata</w:t>
+      </w:r>
+      <w:proofErr w:type="spellEnd"/>
+      <w:r>
+        <w:t xml:space="preserve">&gt; metadata = </w:t>
+      </w:r>
+      <w:proofErr w:type="spellStart"/>
+      <w:r>
+        <w:t>contract.parseAndValidatateMetadata</w:t>
+      </w:r>
+      <w:proofErr w:type="spellEnd"/>
+      <w:r>
+        <w:t>(</w:t>
+      </w:r>
+      <w:proofErr w:type="spellStart"/>
+      <w:r>
+        <w:t>key.type</w:t>
+      </w:r>
+      <w:proofErr w:type="spellEnd"/>
+      <w:r>
+        <w:t>());</w:t>
+      </w:r>
+    </w:p>
+    <w:p>
+      <w:r>
+        <w:t xml:space="preserve">        Map&lt;String, </w:t>
+      </w:r>
+      <w:proofErr w:type="spellStart"/>
+      <w:r>
+        <w:t>MethodHandler</w:t>
+      </w:r>
+      <w:proofErr w:type="spellEnd"/>
+      <w:r>
+        <w:t xml:space="preserve">&gt; result = new </w:t>
+      </w:r>
+      <w:proofErr w:type="spellStart"/>
+      <w:r>
+        <w:t>LinkedHashMap</w:t>
+      </w:r>
+      <w:proofErr w:type="spellEnd"/>
+      <w:r>
+        <w:t xml:space="preserve">&lt;String, </w:t>
+      </w:r>
+      <w:proofErr w:type="spellStart"/>
+      <w:r>
+        <w:t>MethodHandler</w:t>
+      </w:r>
+      <w:proofErr w:type="spellEnd"/>
+      <w:r>
+        <w:t>&gt;();</w:t>
+      </w:r>
+    </w:p>
+    <w:p>
+      <w:r>
+        <w:t xml:space="preserve">        for (</w:t>
+      </w:r>
+      <w:proofErr w:type="spellStart"/>
+      <w:r>
+        <w:t>MethodMetadata</w:t>
+      </w:r>
+      <w:proofErr w:type="spellEnd"/>
+      <w:r>
+        <w:t xml:space="preserve"> md : metadata) {</w:t>
+      </w:r>
+    </w:p>
+    <w:p>
+      <w:r>
+        <w:t xml:space="preserve">          </w:t>
+      </w:r>
+      <w:proofErr w:type="spellStart"/>
+      <w:r>
+        <w:t>BuildTemplateByResolvingArgs</w:t>
+      </w:r>
+      <w:proofErr w:type="spellEnd"/>
+      <w:r>
+        <w:t xml:space="preserve"> </w:t>
+      </w:r>
+      <w:proofErr w:type="spellStart"/>
+      <w:r>
+        <w:t>buildTemplate</w:t>
+      </w:r>
+      <w:proofErr w:type="spellEnd"/>
+      <w:r>
+        <w:t>;</w:t>
+      </w:r>
+    </w:p>
+    <w:p>
+      <w:r>
+        <w:t xml:space="preserve">          if (!</w:t>
+      </w:r>
+      <w:proofErr w:type="spellStart"/>
+      <w:r>
+        <w:t>md.formParams</w:t>
+      </w:r>
+      <w:proofErr w:type="spellEnd"/>
+      <w:r>
+        <w:t>().</w:t>
+      </w:r>
+      <w:proofErr w:type="spellStart"/>
+      <w:r>
+        <w:t>isEmpty</w:t>
+      </w:r>
+      <w:proofErr w:type="spellEnd"/>
+      <w:r>
+        <w:t xml:space="preserve">() &amp;&amp; </w:t>
+      </w:r>
+      <w:proofErr w:type="spellStart"/>
+      <w:r>
+        <w:t>md.template</w:t>
+      </w:r>
+      <w:proofErr w:type="spellEnd"/>
+      <w:r>
+        <w:t>().</w:t>
+      </w:r>
+      <w:proofErr w:type="spellStart"/>
+      <w:r>
+        <w:t>bodyTemplate</w:t>
+      </w:r>
+      <w:proofErr w:type="spellEnd"/>
+      <w:r>
+        <w:t>() == null) {</w:t>
+      </w:r>
+    </w:p>
+    <w:p>
+      <w:r>
+        <w:t xml:space="preserve">            </w:t>
+      </w:r>
+      <w:proofErr w:type="spellStart"/>
+      <w:r>
+        <w:t>buildTemplate</w:t>
+      </w:r>
+      <w:proofErr w:type="spellEnd"/>
+      <w:r>
+        <w:t xml:space="preserve"> = new </w:t>
+      </w:r>
+      <w:proofErr w:type="spellStart"/>
+      <w:r>
+        <w:t>BuildFormEncodedTemplateFromArgs</w:t>
+      </w:r>
+      <w:proofErr w:type="spellEnd"/>
+      <w:r>
+        <w:t>(md, encoder);//通过自定义的encoder去解析参数</w:t>
+      </w:r>
+    </w:p>
+    <w:p>
+      <w:r>
+        <w:t xml:space="preserve">          } else if (</w:t>
+      </w:r>
+      <w:proofErr w:type="spellStart"/>
+      <w:r>
+        <w:t>md.bodyIndex</w:t>
+      </w:r>
+      <w:proofErr w:type="spellEnd"/>
+      <w:r>
+        <w:t>() != null) {</w:t>
+      </w:r>
+    </w:p>
+    <w:p>
+      <w:r>
+        <w:t xml:space="preserve">            </w:t>
+      </w:r>
+      <w:proofErr w:type="spellStart"/>
+      <w:r>
+        <w:t>buildTemplate</w:t>
+      </w:r>
+      <w:proofErr w:type="spellEnd"/>
+      <w:r>
+        <w:t xml:space="preserve"> = new </w:t>
+      </w:r>
+      <w:proofErr w:type="spellStart"/>
+      <w:r>
+        <w:t>BuildEncodedTemplateFromArgs</w:t>
+      </w:r>
+      <w:proofErr w:type="spellEnd"/>
+      <w:r>
+        <w:t>(md, encoder);//通过自定义的encoder去解析参数</w:t>
+      </w:r>
+    </w:p>
+    <w:p>
+      <w:r>
+        <w:t xml:space="preserve">          } else {</w:t>
+      </w:r>
+    </w:p>
+    <w:p>
+      <w:r>
+        <w:t xml:space="preserve">            </w:t>
+      </w:r>
+      <w:proofErr w:type="spellStart"/>
+      <w:r>
+        <w:t>buildTemplate</w:t>
+      </w:r>
+      <w:proofErr w:type="spellEnd"/>
+      <w:r>
+        <w:t xml:space="preserve"> = new </w:t>
+      </w:r>
+      <w:proofErr w:type="spellStart"/>
+      <w:r>
+        <w:t>BuildTemplateByResolvingArgs</w:t>
+      </w:r>
+      <w:proofErr w:type="spellEnd"/>
+      <w:r>
+        <w:t>(md);</w:t>
+      </w:r>
+    </w:p>
+    <w:p>
+      <w:r>
+        <w:t xml:space="preserve">          }</w:t>
+      </w:r>
+    </w:p>
+    <w:p>
+      <w:r>
+        <w:t xml:space="preserve">          //创建handler，再看</w:t>
+      </w:r>
+      <w:proofErr w:type="spellStart"/>
+      <w:r>
+        <w:t>Factory#create</w:t>
+      </w:r>
+      <w:proofErr w:type="spellEnd"/>
+      <w:r>
+        <w:t>()方法，下一个方法</w:t>
+      </w:r>
+    </w:p>
+    <w:p>
+      <w:r>
+        <w:t xml:space="preserve">          </w:t>
+      </w:r>
+      <w:proofErr w:type="spellStart"/>
+      <w:r>
+        <w:t>result.put</w:t>
+      </w:r>
+      <w:proofErr w:type="spellEnd"/>
+      <w:r>
+        <w:t>(</w:t>
+      </w:r>
+      <w:proofErr w:type="spellStart"/>
+      <w:r>
+        <w:t>md.configKey</w:t>
+      </w:r>
+      <w:proofErr w:type="spellEnd"/>
+      <w:r>
+        <w:t>(),</w:t>
+      </w:r>
+    </w:p>
+    <w:p>
+      <w:r>
+        <w:t xml:space="preserve">                     </w:t>
+      </w:r>
+      <w:proofErr w:type="spellStart"/>
+      <w:r>
+        <w:t>factory.create</w:t>
+      </w:r>
+      <w:proofErr w:type="spellEnd"/>
+      <w:r>
+        <w:t xml:space="preserve">(key, md, </w:t>
+      </w:r>
+      <w:proofErr w:type="spellStart"/>
+      <w:r>
+        <w:t>buildTemplate</w:t>
+      </w:r>
+      <w:proofErr w:type="spellEnd"/>
+      <w:r>
+        <w:t xml:space="preserve">, options, decoder, </w:t>
+      </w:r>
+      <w:proofErr w:type="spellStart"/>
+      <w:r>
+        <w:t>errorDecoder</w:t>
+      </w:r>
+      <w:proofErr w:type="spellEnd"/>
+      <w:r>
+        <w:t>));</w:t>
+      </w:r>
+    </w:p>
+    <w:p>
+      <w:r>
+        <w:t xml:space="preserve">        }</w:t>
+      </w:r>
+    </w:p>
+    <w:p>
+      <w:r>
+        <w:t xml:space="preserve">        return result;</w:t>
+      </w:r>
+    </w:p>
+    <w:p>
+      <w:r>
+        <w:t xml:space="preserve">      }</w:t>
+      </w:r>
+    </w:p>
+    <w:p>
+      <w:r>
+        <w:t xml:space="preserve">    //</w:t>
+      </w:r>
+      <w:proofErr w:type="spellStart"/>
+      <w:r>
+        <w:t>Factory#create</w:t>
+      </w:r>
+      <w:proofErr w:type="spellEnd"/>
+      <w:r>
+        <w:t>(),构建一个</w:t>
+      </w:r>
+      <w:proofErr w:type="spellStart"/>
+      <w:r>
+        <w:t>SynchronousMethodHandler</w:t>
+      </w:r>
+      <w:proofErr w:type="spellEnd"/>
+      <w:r>
+        <w:t>去处理请求，调用invoke方法</w:t>
+      </w:r>
+    </w:p>
+    <w:p>
+      <w:r>
+        <w:t xml:space="preserve">    public </w:t>
+      </w:r>
+      <w:proofErr w:type="spellStart"/>
+      <w:r>
+        <w:t>MethodHandler</w:t>
+      </w:r>
+      <w:proofErr w:type="spellEnd"/>
+      <w:r>
+        <w:t xml:space="preserve"> create(Target&lt;?&gt; target, </w:t>
+      </w:r>
+      <w:proofErr w:type="spellStart"/>
+      <w:r>
+        <w:t>MethodMetadata</w:t>
+      </w:r>
+      <w:proofErr w:type="spellEnd"/>
+      <w:r>
+        <w:t xml:space="preserve"> md,</w:t>
+      </w:r>
+    </w:p>
+    <w:p>
+      <w:r>
+        <w:t xml:space="preserve">            </w:t>
+      </w:r>
+      <w:proofErr w:type="spellStart"/>
+      <w:r>
+        <w:t>RequestTemplate.Factory</w:t>
+      </w:r>
+      <w:proofErr w:type="spellEnd"/>
+      <w:r>
+        <w:t xml:space="preserve"> </w:t>
+      </w:r>
+      <w:proofErr w:type="spellStart"/>
+      <w:r>
+        <w:t>buildTemplateFromArgs</w:t>
+      </w:r>
+      <w:proofErr w:type="spellEnd"/>
+      <w:r>
+        <w:t>,</w:t>
+      </w:r>
+    </w:p>
+    <w:p>
+      <w:r>
+        <w:lastRenderedPageBreak/>
+        <w:t xml:space="preserve">            Options </w:t>
+      </w:r>
+      <w:proofErr w:type="spellStart"/>
+      <w:r>
+        <w:t>options</w:t>
+      </w:r>
+      <w:proofErr w:type="spellEnd"/>
+      <w:r>
+        <w:t xml:space="preserve">, Decoder </w:t>
+      </w:r>
+      <w:proofErr w:type="spellStart"/>
+      <w:r>
+        <w:t>decoder</w:t>
+      </w:r>
+      <w:proofErr w:type="spellEnd"/>
+      <w:r>
+        <w:t xml:space="preserve">, </w:t>
+      </w:r>
+      <w:proofErr w:type="spellStart"/>
+      <w:r>
+        <w:t>ErrorDecoder</w:t>
+      </w:r>
+      <w:proofErr w:type="spellEnd"/>
+      <w:r>
+        <w:t xml:space="preserve"> </w:t>
+      </w:r>
+      <w:proofErr w:type="spellStart"/>
+      <w:r>
+        <w:t>errorDecoder</w:t>
+      </w:r>
+      <w:proofErr w:type="spellEnd"/>
+      <w:r>
+        <w:t>) {</w:t>
+      </w:r>
+    </w:p>
+    <w:p>
+      <w:r>
+        <w:t xml:space="preserve">        return new </w:t>
+      </w:r>
+      <w:proofErr w:type="spellStart"/>
+      <w:r>
+        <w:t>SynchronousMethodHandler</w:t>
+      </w:r>
+      <w:proofErr w:type="spellEnd"/>
+      <w:r>
+        <w:t xml:space="preserve">(target, client, </w:t>
+      </w:r>
+      <w:proofErr w:type="spellStart"/>
+      <w:r>
+        <w:t>retryer</w:t>
+      </w:r>
+      <w:proofErr w:type="spellEnd"/>
+      <w:r>
+        <w:t xml:space="preserve">, </w:t>
+      </w:r>
+      <w:proofErr w:type="spellStart"/>
+      <w:r>
+        <w:t>requestInterceptors</w:t>
+      </w:r>
+      <w:proofErr w:type="spellEnd"/>
+      <w:r>
+        <w:t>, logger,</w:t>
+      </w:r>
+    </w:p>
+    <w:p>
+      <w:r>
+        <w:t xml:space="preserve">                      </w:t>
+      </w:r>
+      <w:proofErr w:type="spellStart"/>
+      <w:r>
+        <w:t>logLevel</w:t>
+      </w:r>
+      <w:proofErr w:type="spellEnd"/>
+      <w:r>
+        <w:t xml:space="preserve">, md, </w:t>
+      </w:r>
+      <w:proofErr w:type="spellStart"/>
+      <w:r>
+        <w:t>buildTemplateFromArgs</w:t>
+      </w:r>
+      <w:proofErr w:type="spellEnd"/>
+      <w:r>
+        <w:t>, options, decoder,</w:t>
+      </w:r>
+    </w:p>
+    <w:p>
+      <w:r>
+        <w:t xml:space="preserve">                      </w:t>
+      </w:r>
+      <w:proofErr w:type="spellStart"/>
+      <w:r>
+        <w:t>errorDecoder</w:t>
+      </w:r>
+      <w:proofErr w:type="spellEnd"/>
+      <w:r>
+        <w:t>, decode404);</w:t>
+      </w:r>
+    </w:p>
+    <w:p>
+      <w:r>
+        <w:t xml:space="preserve">    }</w:t>
+      </w:r>
+    </w:p>
+    <w:p/>
+    <w:p>
+      <w:r>
+        <w:t xml:space="preserve">    //</w:t>
+      </w:r>
+      <w:proofErr w:type="spellStart"/>
+      <w:r>
+        <w:t>SynchronousMethodHandler#invoke</w:t>
+      </w:r>
+      <w:proofErr w:type="spellEnd"/>
+      <w:r>
+        <w:t>()方法：实际调用的方法</w:t>
+      </w:r>
+    </w:p>
+    <w:p>
+      <w:r>
+        <w:t xml:space="preserve">    //@Override</w:t>
+      </w:r>
+    </w:p>
+    <w:p>
+      <w:r>
+        <w:t xml:space="preserve">    public Object invoke(Object[] </w:t>
+      </w:r>
+      <w:proofErr w:type="spellStart"/>
+      <w:r>
+        <w:t>argv</w:t>
+      </w:r>
+      <w:proofErr w:type="spellEnd"/>
+      <w:r>
+        <w:t>) throws Throwable {</w:t>
+      </w:r>
+    </w:p>
+    <w:p>
+      <w:r>
+        <w:t xml:space="preserve">        </w:t>
+      </w:r>
+      <w:proofErr w:type="spellStart"/>
+      <w:r>
+        <w:t>RequestTemplate</w:t>
+      </w:r>
+      <w:proofErr w:type="spellEnd"/>
+      <w:r>
+        <w:t xml:space="preserve"> template = </w:t>
+      </w:r>
+      <w:proofErr w:type="spellStart"/>
+      <w:r>
+        <w:t>buildTemplateFromArgs.create</w:t>
+      </w:r>
+      <w:proofErr w:type="spellEnd"/>
+      <w:r>
+        <w:t>(</w:t>
+      </w:r>
+      <w:proofErr w:type="spellStart"/>
+      <w:r>
+        <w:t>argv</w:t>
+      </w:r>
+      <w:proofErr w:type="spellEnd"/>
+      <w:r>
+        <w:t>);//构建</w:t>
+      </w:r>
+      <w:proofErr w:type="spellStart"/>
+      <w:r>
+        <w:t>requestTemplate</w:t>
+      </w:r>
+      <w:proofErr w:type="spellEnd"/>
+      <w:r>
+        <w:t>对象</w:t>
+      </w:r>
+    </w:p>
+    <w:p>
+      <w:r>
+        <w:t xml:space="preserve">        </w:t>
+      </w:r>
+      <w:proofErr w:type="spellStart"/>
+      <w:r>
+        <w:t>Retryer</w:t>
+      </w:r>
+      <w:proofErr w:type="spellEnd"/>
+      <w:r>
+        <w:t xml:space="preserve"> </w:t>
+      </w:r>
+      <w:proofErr w:type="spellStart"/>
+      <w:r>
+        <w:t>retryer</w:t>
+      </w:r>
+      <w:proofErr w:type="spellEnd"/>
+      <w:r>
+        <w:t xml:space="preserve"> = </w:t>
+      </w:r>
+      <w:proofErr w:type="spellStart"/>
+      <w:r>
+        <w:t>this.retryer.clone</w:t>
+      </w:r>
+      <w:proofErr w:type="spellEnd"/>
+      <w:r>
+        <w:t>();</w:t>
+      </w:r>
+    </w:p>
+    <w:p>
+      <w:r>
+        <w:t xml:space="preserve">        while (true) {</w:t>
+      </w:r>
+    </w:p>
+    <w:p>
+      <w:r>
+        <w:t xml:space="preserve">          try {</w:t>
+      </w:r>
+    </w:p>
+    <w:p>
+      <w:r>
+        <w:t xml:space="preserve">            return </w:t>
+      </w:r>
+      <w:proofErr w:type="spellStart"/>
+      <w:r>
+        <w:t>executeAndDecode</w:t>
+      </w:r>
+      <w:proofErr w:type="spellEnd"/>
+      <w:r>
+        <w:t>(template);//下面不分析了，就是执行execute方法并且解码饭后返回值</w:t>
+      </w:r>
+    </w:p>
+    <w:p>
+      <w:r>
+        <w:t xml:space="preserve">          } catch (</w:t>
+      </w:r>
+      <w:proofErr w:type="spellStart"/>
+      <w:r>
+        <w:t>RetryableException</w:t>
+      </w:r>
+      <w:proofErr w:type="spellEnd"/>
+      <w:r>
+        <w:t xml:space="preserve"> e) {</w:t>
+      </w:r>
+    </w:p>
+    <w:p>
+      <w:r>
+        <w:t xml:space="preserve">            </w:t>
+      </w:r>
+      <w:proofErr w:type="spellStart"/>
+      <w:r>
+        <w:t>retryer.continueOrPropagate</w:t>
+      </w:r>
+      <w:proofErr w:type="spellEnd"/>
+      <w:r>
+        <w:t>(e);</w:t>
+      </w:r>
+    </w:p>
+    <w:p>
+      <w:r>
+        <w:t xml:space="preserve">            if (</w:t>
+      </w:r>
+      <w:proofErr w:type="spellStart"/>
+      <w:r>
+        <w:t>logLevel</w:t>
+      </w:r>
+      <w:proofErr w:type="spellEnd"/>
+      <w:r>
+        <w:t xml:space="preserve"> != </w:t>
+      </w:r>
+      <w:proofErr w:type="spellStart"/>
+      <w:r>
+        <w:t>Logger.Level.NONE</w:t>
+      </w:r>
+      <w:proofErr w:type="spellEnd"/>
+      <w:r>
+        <w:t>) {</w:t>
+      </w:r>
+    </w:p>
+    <w:p>
+      <w:r>
+        <w:t xml:space="preserve">              </w:t>
+      </w:r>
+      <w:proofErr w:type="spellStart"/>
+      <w:r>
+        <w:t>logger.logRetry</w:t>
+      </w:r>
+      <w:proofErr w:type="spellEnd"/>
+      <w:r>
+        <w:t>(</w:t>
+      </w:r>
+      <w:proofErr w:type="spellStart"/>
+      <w:r>
+        <w:t>metadata.configKey</w:t>
+      </w:r>
+      <w:proofErr w:type="spellEnd"/>
+      <w:r>
+        <w:t xml:space="preserve">(), </w:t>
+      </w:r>
+      <w:proofErr w:type="spellStart"/>
+      <w:r>
+        <w:t>logLevel</w:t>
+      </w:r>
+      <w:proofErr w:type="spellEnd"/>
+      <w:r>
+        <w:t>);</w:t>
+      </w:r>
+    </w:p>
+    <w:p>
+      <w:r>
+        <w:t xml:space="preserve">            }</w:t>
+      </w:r>
+    </w:p>
+    <w:p>
+      <w:r>
+        <w:t xml:space="preserve">            continue;</w:t>
+      </w:r>
+    </w:p>
+    <w:p>
+      <w:r>
+        <w:t xml:space="preserve">          }</w:t>
+      </w:r>
+    </w:p>
+    <w:p>
+      <w:r>
+        <w:t xml:space="preserve">        }</w:t>
+      </w:r>
+    </w:p>
+    <w:p>
+      <w:r>
+        <w:t xml:space="preserve">      }</w:t>
+      </w:r>
+    </w:p>
+    <w:p>
+      <w:pPr>
+        <w:pStyle w:val="4"/>
+      </w:pPr>
+      <w:r>
+        <w:lastRenderedPageBreak/>
+        <w:t>Feign源码总结</w:t>
+      </w:r>
+      <w:r>
+        <w:rPr>
+          <w:rFonts w:hint="eastAsia"/>
+        </w:rPr>
+        <w:t>：</w:t>
+      </w:r>
+    </w:p>
+    <w:p>
+      <w:pPr>
+        <w:rPr>
+          <w:rFonts w:hint="eastAsia"/>
+        </w:rPr>
+      </w:pPr>
+      <w:r>
+        <w:drawing>
+          <wp:inline distT="0" distB="0" distL="0" distR="0" wp14:anchorId="37E21F19" wp14:editId="1617C641">
+            <wp:extent cx="6367926" cy="3276730"/>
+            <wp:effectExtent l="0" t="0" r="0" b="0"/>
+            <wp:docPr id="1" name="图片 1"/>
+            <wp:cNvGraphicFramePr>
+              <a:graphicFrameLocks xmlns:a="http://schemas.openxmlformats.org/drawingml/2006/main" noChangeAspect="1"/>
+            </wp:cNvGraphicFramePr>
+            <a:graphic xmlns:a="http://schemas.openxmlformats.org/drawingml/2006/main">
+              <a:graphicData uri="http://schemas.openxmlformats.org/drawingml/2006/picture">
+                <pic:pic xmlns:pic="http://schemas.openxmlformats.org/drawingml/2006/picture">
+                  <pic:nvPicPr>
+                    <pic:cNvPr id="1" name=""/>
+                    <pic:cNvPicPr/>
+                  </pic:nvPicPr>
+                  <pic:blipFill>
+                    <a:blip r:embed="rId7"/>
+                    <a:stretch>
+                      <a:fillRect/>
+                    </a:stretch>
+                  </pic:blipFill>
+                  <pic:spPr>
+                    <a:xfrm>
+                      <a:off x="0" y="0"/>
+                      <a:ext cx="6412460" cy="3299646"/>
+                    </a:xfrm>
+                    <a:prstGeom prst="rect">
+                      <a:avLst/>
+                    </a:prstGeom>
+                  </pic:spPr>
+                </pic:pic>
+              </a:graphicData>
+            </a:graphic>
+          </wp:inline>
+        </w:drawing>
+      </w:r>
     </w:p>
     <w:sectPr>
       <w:pgSz w:w="11906" w:h="16838"/>
@@ -4467,7 +9172,6 @@
     <w:next w:val="a"/>
     <w:link w:val="30"/>
     <w:uiPriority w:val="9"/>
-    <w:semiHidden/>
     <w:unhideWhenUsed/>
     <w:qFormat/>
     <w:rsid w:val="00395C9F"/>
@@ -4484,9 +9188,33 @@
       <w:szCs w:val="32"/>
     </w:rPr>
   </w:style>
+  <w:style w:type="paragraph" w:styleId="4">
+    <w:name w:val="heading 4"/>
+    <w:basedOn w:val="a"/>
+    <w:next w:val="a"/>
+    <w:link w:val="40"/>
+    <w:uiPriority w:val="9"/>
+    <w:unhideWhenUsed/>
+    <w:qFormat/>
+    <w:rsid w:val="0045589D"/>
+    <w:pPr>
+      <w:keepNext/>
+      <w:keepLines/>
+      <w:spacing w:before="280" w:after="290" w:line="376" w:lineRule="auto"/>
+      <w:outlineLvl w:val="3"/>
+    </w:pPr>
+    <w:rPr>
+      <w:rFonts w:asciiTheme="majorHAnsi" w:eastAsiaTheme="majorEastAsia" w:hAnsiTheme="majorHAnsi" w:cstheme="majorBidi"/>
+      <w:b/>
+      <w:bCs/>
+      <w:sz w:val="28"/>
+      <w:szCs w:val="28"/>
+    </w:rPr>
+  </w:style>
   <w:style w:type="character" w:default="1" w:styleId="a0">
     <w:name w:val="Default Paragraph Font"/>
     <w:uiPriority w:val="1"/>
+    <w:semiHidden/>
     <w:unhideWhenUsed/>
   </w:style>
   <w:style w:type="table" w:default="1" w:styleId="a1">
@@ -4549,7 +9277,6 @@
     <w:basedOn w:val="a0"/>
     <w:link w:val="3"/>
     <w:uiPriority w:val="9"/>
-    <w:semiHidden/>
     <w:rsid w:val="00395C9F"/>
     <w:rPr>
       <w:b/>
@@ -4579,6 +9306,20 @@
     <w:rPr>
       <w:color w:val="605E5C"/>
       <w:shd w:val="clear" w:color="auto" w:fill="E1DFDD"/>
+    </w:rPr>
+  </w:style>
+  <w:style w:type="character" w:customStyle="1" w:styleId="40">
+    <w:name w:val="标题 4 字符"/>
+    <w:basedOn w:val="a0"/>
+    <w:link w:val="4"/>
+    <w:uiPriority w:val="9"/>
+    <w:rsid w:val="0045589D"/>
+    <w:rPr>
+      <w:rFonts w:asciiTheme="majorHAnsi" w:eastAsiaTheme="majorEastAsia" w:hAnsiTheme="majorHAnsi" w:cstheme="majorBidi"/>
+      <w:b/>
+      <w:bCs/>
+      <w:sz w:val="28"/>
+      <w:szCs w:val="28"/>
     </w:rPr>
   </w:style>
 </w:styles>
@@ -4884,7 +9625,7 @@
 </file>
 
 <file path=customXml/itemProps1.xml><?xml version="1.0" encoding="utf-8"?>
-<ds:datastoreItem xmlns:ds="http://schemas.openxmlformats.org/officeDocument/2006/customXml" ds:itemID="{973FF8F4-708C-4100-B339-CA0029734BE1}">
+<ds:datastoreItem xmlns:ds="http://schemas.openxmlformats.org/officeDocument/2006/customXml" ds:itemID="{99E9720D-299F-4853-91C9-D3E57A407A59}">
   <ds:schemaRefs>
     <ds:schemaRef ds:uri="http://schemas.openxmlformats.org/officeDocument/2006/bibliography"/>
   </ds:schemaRefs>
